--- a/PythonIntroScript.docx
+++ b/PythonIntroScript.docx
@@ -1,6 +1,6 @@
 
 <file path=word/document.xml><?xml version="1.0" encoding="utf-8"?>
-<w:document xmlns:mo="http://schemas.microsoft.com/office/mac/office/2008/main" xmlns:ve="http://schemas.openxmlformats.org/markup-compatibility/2006" xmlns:mv="urn:schemas-microsoft-com:mac:vml" xmlns:o="urn:schemas-microsoft-com:office:office" xmlns:r="http://schemas.openxmlformats.org/officeDocument/2006/relationships" xmlns:m="http://schemas.openxmlformats.org/officeDocument/2006/math" xmlns:v="urn:schemas-microsoft-com:vml" xmlns:wp="http://schemas.openxmlformats.org/drawingml/2006/wordprocessingDrawing" xmlns:w10="urn:schemas-microsoft-com:office:word" xmlns:w="http://schemas.openxmlformats.org/wordprocessingml/2006/main" xmlns:wne="http://schemas.microsoft.com/office/word/2006/wordml">
+<w:document xmlns:mo="http://schemas.microsoft.com/office/mac/office/2008/main" xmlns:ve="http://schemas.openxmlformats.org/markup-compatibility/2006" xmlns:mv="urn:schemas-microsoft-com:mac:vml" xmlns:o="urn:schemas-microsoft-com:office:office" xmlns:r="http://schemas.openxmlformats.org/officeDocument/2006/relationships" xmlns:m="http://schemas.openxmlformats.org/officeDocument/2006/math" xmlns:v="urn:schemas-microsoft-com:vml" xmlns:wp="http://schemas.openxmlformats.org/drawingml/2006/wordprocessingDrawing" xmlns:w10="urn:schemas-microsoft-com:office:word" xmlns:w="http://schemas.openxmlformats.org/wordprocessingml/2006/main" xmlns:wne="http://schemas.microsoft.com/office/word/2006/wordml" ve:Ignorable="mv" ve:PreserveAttributes="mv:*">
   <w:body>
     <w:p>
       <w:pPr>
@@ -9,11 +9,234 @@
           <w:bottom w:val="single" w:sz="4" w:space="1" w:color="auto"/>
         </w:pBdr>
       </w:pPr>
+    </w:p>
+    <w:p>
+      <w:pPr>
+        <w:pStyle w:val="Heading1"/>
+        <w:pBdr>
+          <w:bottom w:val="single" w:sz="4" w:space="1" w:color="auto"/>
+        </w:pBdr>
+      </w:pPr>
+      <w:r>
+        <w:rPr>
+          <w:noProof/>
+          <w:lang w:bidi="ar-SA"/>
+        </w:rPr>
+        <w:drawing>
+          <wp:inline distT="0" distB="0" distL="0" distR="0">
+            <wp:extent cx="2908300" cy="546100"/>
+            <wp:effectExtent l="25400" t="0" r="0" b="0"/>
+            <wp:docPr id="1" name="Picture 1"/>
+            <wp:cNvGraphicFramePr>
+              <a:graphicFrameLocks xmlns:a="http://schemas.openxmlformats.org/drawingml/2006/main" noChangeAspect="1"/>
+            </wp:cNvGraphicFramePr>
+            <a:graphic xmlns:a="http://schemas.openxmlformats.org/drawingml/2006/main">
+              <a:graphicData uri="http://schemas.openxmlformats.org/drawingml/2006/picture">
+                <pic:pic xmlns:pic="http://schemas.openxmlformats.org/drawingml/2006/picture">
+                  <pic:nvPicPr>
+                    <pic:cNvPr id="0" name="Picture 1"/>
+                    <pic:cNvPicPr>
+                      <a:picLocks noChangeAspect="1" noChangeArrowheads="1"/>
+                    </pic:cNvPicPr>
+                  </pic:nvPicPr>
+                  <pic:blipFill>
+                    <a:blip r:embed="rId5"/>
+                    <a:srcRect/>
+                    <a:stretch>
+                      <a:fillRect/>
+                    </a:stretch>
+                  </pic:blipFill>
+                  <pic:spPr bwMode="auto">
+                    <a:xfrm>
+                      <a:off x="0" y="0"/>
+                      <a:ext cx="2908300" cy="546100"/>
+                    </a:xfrm>
+                    <a:prstGeom prst="rect">
+                      <a:avLst/>
+                    </a:prstGeom>
+                    <a:noFill/>
+                    <a:ln w="9525">
+                      <a:noFill/>
+                      <a:miter lim="800000"/>
+                      <a:headEnd/>
+                      <a:tailEnd/>
+                    </a:ln>
+                  </pic:spPr>
+                </pic:pic>
+              </a:graphicData>
+            </a:graphic>
+          </wp:inline>
+        </w:drawing>
+      </w:r>
+    </w:p>
+    <w:p>
+      <w:pPr>
+        <w:pStyle w:val="Heading1"/>
+        <w:pBdr>
+          <w:bottom w:val="single" w:sz="4" w:space="1" w:color="auto"/>
+        </w:pBdr>
+      </w:pPr>
       <w:r>
         <w:t>Introducing Python Script</w:t>
       </w:r>
     </w:p>
+    <w:p>
+      <w:r>
+        <w:t>Mike Jackson, The Software Sustainability Institute</w:t>
+      </w:r>
+    </w:p>
     <w:p/>
+    <w:p/>
+    <w:p>
+      <w:r>
+        <w:rPr>
+          <w:noProof/>
+          <w:lang w:bidi="ar-SA"/>
+        </w:rPr>
+        <w:drawing>
+          <wp:anchor distT="0" distB="0" distL="114300" distR="114300" simplePos="0" relativeHeight="251658240" behindDoc="0" locked="0" layoutInCell="1" allowOverlap="1">
+            <wp:simplePos x="0" y="0"/>
+            <wp:positionH relativeFrom="column">
+              <wp:posOffset>0</wp:posOffset>
+            </wp:positionH>
+            <wp:positionV relativeFrom="paragraph">
+              <wp:posOffset>76835</wp:posOffset>
+            </wp:positionV>
+            <wp:extent cx="1130300" cy="419100"/>
+            <wp:effectExtent l="25400" t="0" r="0" b="0"/>
+            <wp:wrapSquare wrapText="bothSides"/>
+            <wp:docPr id="2" name="Picture 4"/>
+            <wp:cNvGraphicFramePr>
+              <a:graphicFrameLocks xmlns:a="http://schemas.openxmlformats.org/drawingml/2006/main" noChangeAspect="1"/>
+            </wp:cNvGraphicFramePr>
+            <a:graphic xmlns:a="http://schemas.openxmlformats.org/drawingml/2006/main">
+              <a:graphicData uri="http://schemas.openxmlformats.org/drawingml/2006/picture">
+                <pic:pic xmlns:pic="http://schemas.openxmlformats.org/drawingml/2006/picture">
+                  <pic:nvPicPr>
+                    <pic:cNvPr id="0" name="Picture 4"/>
+                    <pic:cNvPicPr>
+                      <a:picLocks noChangeAspect="1" noChangeArrowheads="1"/>
+                    </pic:cNvPicPr>
+                  </pic:nvPicPr>
+                  <pic:blipFill>
+                    <a:blip r:embed="rId6"/>
+                    <a:srcRect/>
+                    <a:stretch>
+                      <a:fillRect/>
+                    </a:stretch>
+                  </pic:blipFill>
+                  <pic:spPr bwMode="auto">
+                    <a:xfrm>
+                      <a:off x="0" y="0"/>
+                      <a:ext cx="1130300" cy="419100"/>
+                    </a:xfrm>
+                    <a:prstGeom prst="rect">
+                      <a:avLst/>
+                    </a:prstGeom>
+                    <a:noFill/>
+                    <a:ln w="9525">
+                      <a:noFill/>
+                      <a:miter lim="800000"/>
+                      <a:headEnd/>
+                      <a:tailEnd/>
+                    </a:ln>
+                  </pic:spPr>
+                </pic:pic>
+              </a:graphicData>
+            </a:graphic>
+          </wp:anchor>
+        </w:drawing>
+      </w:r>
+      <w:r>
+        <w:rPr>
+          <w:noProof/>
+          <w:lang w:bidi="ar-SA"/>
+        </w:rPr>
+        <w:pict>
+          <v:shapetype id="_x0000_t202" coordsize="21600,21600" o:spt="202" path="m0,0l0,21600,21600,21600,21600,0xe">
+            <v:stroke joinstyle="miter"/>
+            <v:path gradientshapeok="t" o:connecttype="rect"/>
+          </v:shapetype>
+          <v:shape id="Text Box 5" o:spid="_x0000_s1027" type="#_x0000_t202" style="position:absolute;margin-left:1pt;margin-top:-20.95pt;width:385.5pt;height:90pt;z-index:251659264;visibility:visible;mso-position-horizontal:absolute;mso-position-horizontal-relative:text;mso-position-vertical:absolute;mso-position-vertical-relative:text" o:gfxdata="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" filled="f" stroked="f">
+            <v:stroke joinstyle="round"/>
+            <v:textbox style="mso-next-textbox:#Text Box 5" inset="2.5mm,1.25mm,2.5mm,1.25mm">
+              <w:txbxContent>
+                <w:p>
+                  <w:pPr>
+                    <w:pStyle w:val="NormalWeb"/>
+                    <w:overflowPunct w:val="0"/>
+                    <w:spacing w:before="0" w:beforeAutospacing="0" w:after="0" w:afterAutospacing="0" w:line="336" w:lineRule="auto"/>
+                    <w:textAlignment w:val="baseline"/>
+                    <w:rPr>
+                      <w:rFonts w:ascii="Calibri" w:hAnsi="Calibri" w:cs="Cambria"/>
+                      <w:sz w:val="22"/>
+                    </w:rPr>
+                  </w:pPr>
+                  <w:r>
+                    <w:rPr>
+                      <w:rFonts w:ascii="Calibri" w:eastAsia="Arial Unicode MS" w:hAnsi="Calibri" w:cs="Cambria"/>
+                      <w:color w:val="000000"/>
+                      <w:kern w:val="24"/>
+                      <w:szCs w:val="28"/>
+                      <w:lang w:val="en-US"/>
+                    </w:rPr>
+                    <w:t>This work is licensed under the Creative Commons Attribution License</w:t>
+                  </w:r>
+                </w:p>
+                <w:p>
+                  <w:pPr>
+                    <w:pStyle w:val="NormalWeb"/>
+                    <w:overflowPunct w:val="0"/>
+                    <w:spacing w:before="0" w:beforeAutospacing="0" w:after="0" w:afterAutospacing="0" w:line="336" w:lineRule="auto"/>
+                    <w:textAlignment w:val="baseline"/>
+                    <w:rPr>
+                      <w:rFonts w:ascii="Calibri" w:hAnsi="Calibri" w:cs="Cambria"/>
+                      <w:sz w:val="22"/>
+                    </w:rPr>
+                  </w:pPr>
+                  <w:r>
+                    <w:rPr>
+                      <w:rFonts w:ascii="Calibri" w:eastAsia="Arial Unicode MS" w:hAnsi="Calibri" w:cs="Cambria"/>
+                      <w:color w:val="000000"/>
+                      <w:kern w:val="24"/>
+                      <w:szCs w:val="28"/>
+                      <w:lang w:val="en-US"/>
+                    </w:rPr>
+                    <w:t>Copyright © Software Carpentry and The University of Edinburgh 2010-2012</w:t>
+                  </w:r>
+                </w:p>
+                <w:p>
+                  <w:pPr>
+                    <w:pStyle w:val="NormalWeb"/>
+                    <w:overflowPunct w:val="0"/>
+                    <w:spacing w:before="0" w:beforeAutospacing="0" w:after="0" w:afterAutospacing="0" w:line="336" w:lineRule="auto"/>
+                    <w:textAlignment w:val="baseline"/>
+                    <w:rPr>
+                      <w:rFonts w:ascii="Calibri" w:hAnsi="Calibri" w:cs="Cambria"/>
+                      <w:sz w:val="22"/>
+                    </w:rPr>
+                  </w:pPr>
+                  <w:r>
+                    <w:rPr>
+                      <w:rFonts w:ascii="Calibri" w:eastAsia="Arial Unicode MS" w:hAnsi="Calibri" w:cs="Cambria"/>
+                      <w:color w:val="000000"/>
+                      <w:kern w:val="24"/>
+                      <w:szCs w:val="28"/>
+                      <w:lang w:val="en-US"/>
+                    </w:rPr>
+                    <w:t>See http://software-carpentry.org/license.html for more information.</w:t>
+                  </w:r>
+                </w:p>
+              </w:txbxContent>
+            </v:textbox>
+          </v:shape>
+        </w:pict>
+      </w:r>
+    </w:p>
+    <w:p/>
+    <w:p/>
+    <w:p/>
+    <w:p/>
     <w:p>
       <w:pPr>
         <w:rPr>
@@ -128,9 +351,11 @@
       <w:pPr>
         <w:pStyle w:val="Code"/>
       </w:pPr>
+      <w:proofErr w:type="gramStart"/>
       <w:r>
         <w:t>script</w:t>
       </w:r>
+      <w:proofErr w:type="gramEnd"/>
     </w:p>
     <w:p>
       <w:r>
@@ -145,9 +370,11 @@
       <w:pPr>
         <w:pStyle w:val="Code"/>
       </w:pPr>
+      <w:proofErr w:type="gramStart"/>
       <w:r>
         <w:t>python</w:t>
       </w:r>
+      <w:proofErr w:type="gramEnd"/>
     </w:p>
     <w:p>
       <w:r>
@@ -158,24 +385,39 @@
       <w:pPr>
         <w:pStyle w:val="Code"/>
       </w:pPr>
-      <w:r>
-        <w:t>print "Hello!"</w:t>
-      </w:r>
-    </w:p>
-    <w:p>
-      <w:pPr>
-        <w:pStyle w:val="Code"/>
-      </w:pPr>
-      <w:r>
-        <w:t>print 1 + 2</w:t>
-      </w:r>
-    </w:p>
-    <w:p>
-      <w:pPr>
-        <w:pStyle w:val="Code"/>
-      </w:pPr>
-      <w:r>
-        <w:t>print 'Charles' + 'Darwin'</w:t>
+      <w:proofErr w:type="gramStart"/>
+      <w:r>
+        <w:t>print</w:t>
+      </w:r>
+      <w:proofErr w:type="gramEnd"/>
+      <w:r>
+        <w:t xml:space="preserve"> "Hello!"</w:t>
+      </w:r>
+    </w:p>
+    <w:p>
+      <w:pPr>
+        <w:pStyle w:val="Code"/>
+      </w:pPr>
+      <w:proofErr w:type="gramStart"/>
+      <w:r>
+        <w:t>print</w:t>
+      </w:r>
+      <w:proofErr w:type="gramEnd"/>
+      <w:r>
+        <w:t xml:space="preserve"> 1 + 2</w:t>
+      </w:r>
+    </w:p>
+    <w:p>
+      <w:pPr>
+        <w:pStyle w:val="Code"/>
+      </w:pPr>
+      <w:proofErr w:type="gramStart"/>
+      <w:r>
+        <w:t>print</w:t>
+      </w:r>
+      <w:proofErr w:type="gramEnd"/>
+      <w:r>
+        <w:t xml:space="preserve"> 'Charles' + 'Darwin'</w:t>
       </w:r>
     </w:p>
     <w:p/>
@@ -183,8 +425,13 @@
       <w:pPr>
         <w:pStyle w:val="Code"/>
       </w:pPr>
-      <w:r>
-        <w:t>planet = 'Pluto'</w:t>
+      <w:proofErr w:type="gramStart"/>
+      <w:r>
+        <w:t>planet</w:t>
+      </w:r>
+      <w:proofErr w:type="gramEnd"/>
+      <w:r>
+        <w:t xml:space="preserve"> = 'Pluto'</w:t>
       </w:r>
     </w:p>
     <w:p>
@@ -202,45 +449,83 @@
       <w:pPr>
         <w:pStyle w:val="Code"/>
       </w:pPr>
-      <w:r>
-        <w:t>print planet</w:t>
-      </w:r>
-    </w:p>
-    <w:p>
-      <w:pPr>
-        <w:pStyle w:val="Code"/>
-      </w:pPr>
-      <w:r>
-        <w:t>moon = 'Charon'</w:t>
-      </w:r>
-    </w:p>
-    <w:p>
-      <w:pPr>
-        <w:pStyle w:val="Code"/>
-      </w:pPr>
-      <w:r>
-        <w:t>print moon</w:t>
-      </w:r>
-    </w:p>
-    <w:p>
-      <w:pPr>
-        <w:pStyle w:val="Code"/>
-      </w:pPr>
-      <w:r>
-        <w:t>print planet</w:t>
-      </w:r>
-    </w:p>
-    <w:p>
-      <w:pPr>
-        <w:pStyle w:val="Code"/>
-      </w:pPr>
-      <w:r>
-        <w:t>print p</w:t>
-      </w:r>
-    </w:p>
-    <w:p>
-      <w:r>
-        <w:t>Beware, Python does not assume default variables.</w:t>
+      <w:proofErr w:type="gramStart"/>
+      <w:r>
+        <w:t>print</w:t>
+      </w:r>
+      <w:proofErr w:type="gramEnd"/>
+      <w:r>
+        <w:t xml:space="preserve"> planet</w:t>
+      </w:r>
+    </w:p>
+    <w:p>
+      <w:pPr>
+        <w:pStyle w:val="Code"/>
+      </w:pPr>
+      <w:proofErr w:type="gramStart"/>
+      <w:r>
+        <w:t>moon</w:t>
+      </w:r>
+      <w:proofErr w:type="gramEnd"/>
+      <w:r>
+        <w:t xml:space="preserve"> = '</w:t>
+      </w:r>
+      <w:proofErr w:type="spellStart"/>
+      <w:r>
+        <w:t>Charon</w:t>
+      </w:r>
+      <w:proofErr w:type="spellEnd"/>
+      <w:r>
+        <w:t>'</w:t>
+      </w:r>
+    </w:p>
+    <w:p>
+      <w:pPr>
+        <w:pStyle w:val="Code"/>
+      </w:pPr>
+      <w:proofErr w:type="gramStart"/>
+      <w:r>
+        <w:t>print</w:t>
+      </w:r>
+      <w:proofErr w:type="gramEnd"/>
+      <w:r>
+        <w:t xml:space="preserve"> moon</w:t>
+      </w:r>
+    </w:p>
+    <w:p>
+      <w:pPr>
+        <w:pStyle w:val="Code"/>
+      </w:pPr>
+      <w:proofErr w:type="gramStart"/>
+      <w:r>
+        <w:t>print</w:t>
+      </w:r>
+      <w:proofErr w:type="gramEnd"/>
+      <w:r>
+        <w:t xml:space="preserve"> planet</w:t>
+      </w:r>
+    </w:p>
+    <w:p>
+      <w:pPr>
+        <w:pStyle w:val="Code"/>
+      </w:pPr>
+      <w:proofErr w:type="gramStart"/>
+      <w:r>
+        <w:t>print</w:t>
+      </w:r>
+      <w:proofErr w:type="gramEnd"/>
+      <w:r>
+        <w:t xml:space="preserve"> p</w:t>
+      </w:r>
+    </w:p>
+    <w:p>
+      <w:proofErr w:type="gramStart"/>
+      <w:r>
+        <w:t>Beware,</w:t>
+      </w:r>
+      <w:proofErr w:type="gramEnd"/>
+      <w:r>
+        <w:t xml:space="preserve"> Python does not assume default variables.</w:t>
       </w:r>
       <w:r>
         <w:t xml:space="preserve"> </w:t>
@@ -253,16 +538,26 @@
       <w:pPr>
         <w:pStyle w:val="Code"/>
       </w:pPr>
-      <w:r>
-        <w:t>p = planet</w:t>
-      </w:r>
-    </w:p>
-    <w:p>
-      <w:pPr>
-        <w:pStyle w:val="Code"/>
-      </w:pPr>
-      <w:r>
-        <w:t>print p</w:t>
+      <w:proofErr w:type="gramStart"/>
+      <w:r>
+        <w:t>p</w:t>
+      </w:r>
+      <w:proofErr w:type="gramEnd"/>
+      <w:r>
+        <w:t xml:space="preserve"> = planet</w:t>
+      </w:r>
+    </w:p>
+    <w:p>
+      <w:pPr>
+        <w:pStyle w:val="Code"/>
+      </w:pPr>
+      <w:proofErr w:type="gramStart"/>
+      <w:r>
+        <w:t>print</w:t>
+      </w:r>
+      <w:proofErr w:type="gramEnd"/>
+      <w:r>
+        <w:t xml:space="preserve"> p</w:t>
       </w:r>
     </w:p>
     <w:p>
@@ -279,24 +574,39 @@
       <w:pPr>
         <w:pStyle w:val="Code"/>
       </w:pPr>
-      <w:r>
-        <w:t>planet = 9</w:t>
-      </w:r>
-    </w:p>
-    <w:p>
-      <w:pPr>
-        <w:pStyle w:val="Code"/>
-      </w:pPr>
-      <w:r>
-        <w:t>print planet</w:t>
-      </w:r>
-    </w:p>
-    <w:p>
-      <w:pPr>
-        <w:pStyle w:val="Code"/>
-      </w:pPr>
-      <w:r>
-        <w:t>print p</w:t>
+      <w:proofErr w:type="gramStart"/>
+      <w:r>
+        <w:t>planet</w:t>
+      </w:r>
+      <w:proofErr w:type="gramEnd"/>
+      <w:r>
+        <w:t xml:space="preserve"> = 9</w:t>
+      </w:r>
+    </w:p>
+    <w:p>
+      <w:pPr>
+        <w:pStyle w:val="Code"/>
+      </w:pPr>
+      <w:proofErr w:type="gramStart"/>
+      <w:r>
+        <w:t>print</w:t>
+      </w:r>
+      <w:proofErr w:type="gramEnd"/>
+      <w:r>
+        <w:t xml:space="preserve"> planet</w:t>
+      </w:r>
+    </w:p>
+    <w:p>
+      <w:pPr>
+        <w:pStyle w:val="Code"/>
+      </w:pPr>
+      <w:proofErr w:type="gramStart"/>
+      <w:r>
+        <w:t>print</w:t>
+      </w:r>
+      <w:proofErr w:type="gramEnd"/>
+      <w:r>
+        <w:t xml:space="preserve"> p</w:t>
       </w:r>
     </w:p>
     <w:p>
@@ -315,16 +625,26 @@
       <w:pPr>
         <w:pStyle w:val="Code"/>
       </w:pPr>
-      <w:r>
-        <w:t>string = "two"</w:t>
-      </w:r>
-    </w:p>
-    <w:p>
-      <w:pPr>
-        <w:pStyle w:val="Code"/>
-      </w:pPr>
-      <w:r>
-        <w:t>number = 3</w:t>
+      <w:proofErr w:type="gramStart"/>
+      <w:r>
+        <w:t>string</w:t>
+      </w:r>
+      <w:proofErr w:type="gramEnd"/>
+      <w:r>
+        <w:t xml:space="preserve"> = "two"</w:t>
+      </w:r>
+    </w:p>
+    <w:p>
+      <w:pPr>
+        <w:pStyle w:val="Code"/>
+      </w:pPr>
+      <w:proofErr w:type="gramStart"/>
+      <w:r>
+        <w:t>number</w:t>
+      </w:r>
+      <w:proofErr w:type="gramEnd"/>
+      <w:r>
+        <w:t xml:space="preserve"> = 3</w:t>
       </w:r>
     </w:p>
     <w:p>
@@ -360,15 +680,28 @@
     </w:p>
     <w:p>
       <w:r>
-        <w:t># is a comment.</w:t>
-      </w:r>
-    </w:p>
-    <w:p>
-      <w:pPr>
-        <w:pStyle w:val="Code"/>
-      </w:pPr>
-      <w:r>
-        <w:t xml:space="preserve">print string * number # Expect </w:t>
+        <w:t xml:space="preserve"># </w:t>
+      </w:r>
+      <w:proofErr w:type="gramStart"/>
+      <w:r>
+        <w:t>is</w:t>
+      </w:r>
+      <w:proofErr w:type="gramEnd"/>
+      <w:r>
+        <w:t xml:space="preserve"> a comment.</w:t>
+      </w:r>
+    </w:p>
+    <w:p>
+      <w:pPr>
+        <w:pStyle w:val="Code"/>
+      </w:pPr>
+      <w:proofErr w:type="gramStart"/>
+      <w:r>
+        <w:t>print</w:t>
+      </w:r>
+      <w:proofErr w:type="gramEnd"/>
+      <w:r>
+        <w:t xml:space="preserve"> string * number # Expect </w:t>
       </w:r>
       <w:r>
         <w:rPr>
@@ -408,8 +741,13 @@
       <w:pPr>
         <w:pStyle w:val="Code"/>
       </w:pPr>
-      <w:r>
-        <w:t>print string + number</w:t>
+      <w:proofErr w:type="gramStart"/>
+      <w:r>
+        <w:t>print</w:t>
+      </w:r>
+      <w:proofErr w:type="gramEnd"/>
+      <w:r>
+        <w:t xml:space="preserve"> string + number</w:t>
       </w:r>
     </w:p>
     <w:p>
@@ -421,24 +759,63 @@
       <w:pPr>
         <w:pStyle w:val="Code"/>
       </w:pPr>
-      <w:r>
-        <w:t>print int('2') + 3</w:t>
-      </w:r>
-    </w:p>
-    <w:p>
-      <w:pPr>
-        <w:pStyle w:val="Code"/>
-      </w:pPr>
-      <w:r>
-        <w:t>print '2' + str('3')</w:t>
-      </w:r>
-    </w:p>
-    <w:p>
-      <w:pPr>
-        <w:pStyle w:val="Code"/>
-      </w:pPr>
-      <w:r>
-        <w:t>print string + str(number)</w:t>
+      <w:proofErr w:type="gramStart"/>
+      <w:r>
+        <w:t>print</w:t>
+      </w:r>
+      <w:proofErr w:type="gramEnd"/>
+      <w:r>
+        <w:t xml:space="preserve"> </w:t>
+      </w:r>
+      <w:proofErr w:type="spellStart"/>
+      <w:r>
+        <w:t>int</w:t>
+      </w:r>
+      <w:proofErr w:type="spellEnd"/>
+      <w:r>
+        <w:t>('2') + 3</w:t>
+      </w:r>
+    </w:p>
+    <w:p>
+      <w:pPr>
+        <w:pStyle w:val="Code"/>
+      </w:pPr>
+      <w:proofErr w:type="gramStart"/>
+      <w:r>
+        <w:t>print</w:t>
+      </w:r>
+      <w:proofErr w:type="gramEnd"/>
+      <w:r>
+        <w:t xml:space="preserve"> '2' + </w:t>
+      </w:r>
+      <w:proofErr w:type="spellStart"/>
+      <w:r>
+        <w:t>str</w:t>
+      </w:r>
+      <w:proofErr w:type="spellEnd"/>
+      <w:r>
+        <w:t>('3')</w:t>
+      </w:r>
+    </w:p>
+    <w:p>
+      <w:pPr>
+        <w:pStyle w:val="Code"/>
+      </w:pPr>
+      <w:proofErr w:type="gramStart"/>
+      <w:r>
+        <w:t>print</w:t>
+      </w:r>
+      <w:proofErr w:type="gramEnd"/>
+      <w:r>
+        <w:t xml:space="preserve"> string + </w:t>
+      </w:r>
+      <w:proofErr w:type="spellStart"/>
+      <w:r>
+        <w:t>str</w:t>
+      </w:r>
+      <w:proofErr w:type="spellEnd"/>
+      <w:r>
+        <w:t>(number)</w:t>
       </w:r>
     </w:p>
     <w:p/>
@@ -457,16 +834,26 @@
       <w:pPr>
         <w:pStyle w:val="Code"/>
       </w:pPr>
-      <w:r>
-        <w:t>print 10 + 3</w:t>
-      </w:r>
-    </w:p>
-    <w:p>
-      <w:pPr>
-        <w:pStyle w:val="Code"/>
-      </w:pPr>
-      <w:r>
-        <w:t>print 10 / 3</w:t>
+      <w:proofErr w:type="gramStart"/>
+      <w:r>
+        <w:t>print</w:t>
+      </w:r>
+      <w:proofErr w:type="gramEnd"/>
+      <w:r>
+        <w:t xml:space="preserve"> 10 + 3</w:t>
+      </w:r>
+    </w:p>
+    <w:p>
+      <w:pPr>
+        <w:pStyle w:val="Code"/>
+      </w:pPr>
+      <w:proofErr w:type="gramStart"/>
+      <w:r>
+        <w:t>print</w:t>
+      </w:r>
+      <w:proofErr w:type="gramEnd"/>
+      <w:r>
+        <w:t xml:space="preserve"> 10 / 3</w:t>
       </w:r>
     </w:p>
     <w:p>
@@ -483,21 +870,36 @@
       <w:pPr>
         <w:pStyle w:val="Code"/>
       </w:pPr>
-      <w:r>
-        <w:t>print 10 % 3</w:t>
-      </w:r>
-    </w:p>
-    <w:p>
-      <w:r>
-        <w:t>Floating point division.</w:t>
-      </w:r>
-    </w:p>
-    <w:p>
-      <w:pPr>
-        <w:pStyle w:val="Code"/>
-      </w:pPr>
-      <w:r>
-        <w:t>print 10 / 3.0</w:t>
+      <w:proofErr w:type="gramStart"/>
+      <w:r>
+        <w:t>print</w:t>
+      </w:r>
+      <w:proofErr w:type="gramEnd"/>
+      <w:r>
+        <w:t xml:space="preserve"> 10 % 3</w:t>
+      </w:r>
+    </w:p>
+    <w:p>
+      <w:proofErr w:type="gramStart"/>
+      <w:r>
+        <w:t>Floating point</w:t>
+      </w:r>
+      <w:proofErr w:type="gramEnd"/>
+      <w:r>
+        <w:t xml:space="preserve"> division.</w:t>
+      </w:r>
+    </w:p>
+    <w:p>
+      <w:pPr>
+        <w:pStyle w:val="Code"/>
+      </w:pPr>
+      <w:proofErr w:type="gramStart"/>
+      <w:r>
+        <w:t>print</w:t>
+      </w:r>
+      <w:proofErr w:type="gramEnd"/>
+      <w:r>
+        <w:t xml:space="preserve"> 10 / 3.0</w:t>
       </w:r>
     </w:p>
     <w:p>
@@ -509,33 +911,63 @@
       <w:pPr>
         <w:pStyle w:val="Code"/>
       </w:pPr>
-      <w:r>
-        <w:t>result = print (1 + 4j) + (2 + 5j)</w:t>
-      </w:r>
-    </w:p>
-    <w:p>
-      <w:pPr>
-        <w:pStyle w:val="Code"/>
-      </w:pPr>
-      <w:r>
-        <w:t>print result = (1 + 4j) + (2 + 5j)</w:t>
-      </w:r>
-    </w:p>
-    <w:p>
-      <w:pPr>
-        <w:pStyle w:val="Code"/>
-      </w:pPr>
-      <w:r>
-        <w:t>print result.real</w:t>
-      </w:r>
-    </w:p>
-    <w:p>
-      <w:pPr>
-        <w:pStyle w:val="Code"/>
-      </w:pPr>
-      <w:r>
-        <w:t>print result.imag</w:t>
-      </w:r>
+      <w:proofErr w:type="gramStart"/>
+      <w:r>
+        <w:t>result</w:t>
+      </w:r>
+      <w:proofErr w:type="gramEnd"/>
+      <w:r>
+        <w:t xml:space="preserve"> = print (1 + 4j) + (2 + 5j)</w:t>
+      </w:r>
+    </w:p>
+    <w:p>
+      <w:pPr>
+        <w:pStyle w:val="Code"/>
+      </w:pPr>
+      <w:proofErr w:type="gramStart"/>
+      <w:r>
+        <w:t>print</w:t>
+      </w:r>
+      <w:proofErr w:type="gramEnd"/>
+      <w:r>
+        <w:t xml:space="preserve"> result = (1 + 4j) + (2 + 5j)</w:t>
+      </w:r>
+    </w:p>
+    <w:p>
+      <w:pPr>
+        <w:pStyle w:val="Code"/>
+      </w:pPr>
+      <w:proofErr w:type="gramStart"/>
+      <w:r>
+        <w:t>print</w:t>
+      </w:r>
+      <w:proofErr w:type="gramEnd"/>
+      <w:r>
+        <w:t xml:space="preserve"> </w:t>
+      </w:r>
+      <w:proofErr w:type="spellStart"/>
+      <w:r>
+        <w:t>result.real</w:t>
+      </w:r>
+      <w:proofErr w:type="spellEnd"/>
+    </w:p>
+    <w:p>
+      <w:pPr>
+        <w:pStyle w:val="Code"/>
+      </w:pPr>
+      <w:proofErr w:type="gramStart"/>
+      <w:r>
+        <w:t>print</w:t>
+      </w:r>
+      <w:proofErr w:type="gramEnd"/>
+      <w:r>
+        <w:t xml:space="preserve"> </w:t>
+      </w:r>
+      <w:proofErr w:type="spellStart"/>
+      <w:r>
+        <w:t>result.imag</w:t>
+      </w:r>
+      <w:proofErr w:type="spellEnd"/>
     </w:p>
     <w:p>
       <w:r>
@@ -546,21 +978,47 @@
       <w:pPr>
         <w:pStyle w:val="Code"/>
       </w:pPr>
-      <w:r>
-        <w:t>print 'a' + 'b'</w:t>
-      </w:r>
-    </w:p>
-    <w:p>
-      <w:r>
-        <w:t>+ is an overloaded operator. How it behaves depends on its arguments.</w:t>
-      </w:r>
-    </w:p>
-    <w:p>
-      <w:pPr>
-        <w:pStyle w:val="Code"/>
-      </w:pPr>
-      <w:r>
-        <w:t>print 'ab' * 3</w:t>
+      <w:proofErr w:type="gramStart"/>
+      <w:r>
+        <w:t>print</w:t>
+      </w:r>
+      <w:proofErr w:type="gramEnd"/>
+      <w:r>
+        <w:t xml:space="preserve"> 'a' + 'b'</w:t>
+      </w:r>
+    </w:p>
+    <w:p>
+      <w:r>
+        <w:t xml:space="preserve">+ </w:t>
+      </w:r>
+      <w:proofErr w:type="gramStart"/>
+      <w:r>
+        <w:t>is</w:t>
+      </w:r>
+      <w:proofErr w:type="gramEnd"/>
+      <w:r>
+        <w:t xml:space="preserve"> an overloaded operator. How it behaves depends on its arguments.</w:t>
+      </w:r>
+    </w:p>
+    <w:p>
+      <w:pPr>
+        <w:pStyle w:val="Code"/>
+      </w:pPr>
+      <w:proofErr w:type="gramStart"/>
+      <w:r>
+        <w:t>print</w:t>
+      </w:r>
+      <w:proofErr w:type="gramEnd"/>
+      <w:r>
+        <w:t xml:space="preserve"> '</w:t>
+      </w:r>
+      <w:proofErr w:type="spellStart"/>
+      <w:r>
+        <w:t>ab</w:t>
+      </w:r>
+      <w:proofErr w:type="spellEnd"/>
+      <w:r>
+        <w:t>' * 3</w:t>
       </w:r>
     </w:p>
     <w:p>
@@ -575,48 +1033,78 @@
       <w:pPr>
         <w:pStyle w:val="Code"/>
       </w:pPr>
-      <w:r>
-        <w:t>print 2 ** 3</w:t>
-      </w:r>
-    </w:p>
-    <w:p>
-      <w:pPr>
-        <w:pStyle w:val="Code"/>
-      </w:pPr>
-      <w:r>
-        <w:t>print 64 ** 0.5</w:t>
-      </w:r>
-    </w:p>
-    <w:p>
-      <w:pPr>
-        <w:pStyle w:val="Code"/>
-      </w:pPr>
-      <w:r>
-        <w:t>year = 2012</w:t>
-      </w:r>
-    </w:p>
-    <w:p>
-      <w:pPr>
-        <w:pStyle w:val="Code"/>
-      </w:pPr>
-      <w:r>
-        <w:t>year = year + 1</w:t>
-      </w:r>
-    </w:p>
-    <w:p>
-      <w:pPr>
-        <w:pStyle w:val="Code"/>
-      </w:pPr>
-      <w:r>
-        <w:t>print year</w:t>
-      </w:r>
-    </w:p>
-    <w:p>
-      <w:pPr>
-        <w:pStyle w:val="Code"/>
-      </w:pPr>
-      <w:r>
-        <w:t>year += 1</w:t>
+      <w:proofErr w:type="gramStart"/>
+      <w:r>
+        <w:t>print</w:t>
+      </w:r>
+      <w:proofErr w:type="gramEnd"/>
+      <w:r>
+        <w:t xml:space="preserve"> 2 ** 3</w:t>
+      </w:r>
+    </w:p>
+    <w:p>
+      <w:pPr>
+        <w:pStyle w:val="Code"/>
+      </w:pPr>
+      <w:proofErr w:type="gramStart"/>
+      <w:r>
+        <w:t>print</w:t>
+      </w:r>
+      <w:proofErr w:type="gramEnd"/>
+      <w:r>
+        <w:t xml:space="preserve"> 64 ** 0.5</w:t>
+      </w:r>
+    </w:p>
+    <w:p>
+      <w:pPr>
+        <w:pStyle w:val="Code"/>
+      </w:pPr>
+      <w:proofErr w:type="gramStart"/>
+      <w:r>
+        <w:t>year</w:t>
+      </w:r>
+      <w:proofErr w:type="gramEnd"/>
+      <w:r>
+        <w:t xml:space="preserve"> = 2012</w:t>
+      </w:r>
+    </w:p>
+    <w:p>
+      <w:pPr>
+        <w:pStyle w:val="Code"/>
+      </w:pPr>
+      <w:proofErr w:type="gramStart"/>
+      <w:r>
+        <w:t>year</w:t>
+      </w:r>
+      <w:proofErr w:type="gramEnd"/>
+      <w:r>
+        <w:t xml:space="preserve"> = year + 1</w:t>
+      </w:r>
+    </w:p>
+    <w:p>
+      <w:pPr>
+        <w:pStyle w:val="Code"/>
+      </w:pPr>
+      <w:proofErr w:type="gramStart"/>
+      <w:r>
+        <w:t>print</w:t>
+      </w:r>
+      <w:proofErr w:type="gramEnd"/>
+      <w:r>
+        <w:t xml:space="preserve"> year</w:t>
+      </w:r>
+    </w:p>
+    <w:p>
+      <w:pPr>
+        <w:pStyle w:val="Code"/>
+      </w:pPr>
+      <w:proofErr w:type="gramStart"/>
+      <w:r>
+        <w:t>year</w:t>
+      </w:r>
+      <w:proofErr w:type="gramEnd"/>
+      <w:r>
+        <w:t xml:space="preserve"> += 1</w:t>
       </w:r>
     </w:p>
     <w:p>
@@ -628,24 +1116,39 @@
       <w:pPr>
         <w:pStyle w:val="Code"/>
       </w:pPr>
-      <w:r>
-        <w:t>print year</w:t>
-      </w:r>
-    </w:p>
-    <w:p>
-      <w:pPr>
-        <w:pStyle w:val="Code"/>
-      </w:pPr>
-      <w:r>
-        <w:t>year /= 2</w:t>
-      </w:r>
-    </w:p>
-    <w:p>
-      <w:pPr>
-        <w:pStyle w:val="Code"/>
-      </w:pPr>
-      <w:r>
-        <w:t>print year</w:t>
+      <w:proofErr w:type="gramStart"/>
+      <w:r>
+        <w:t>print</w:t>
+      </w:r>
+      <w:proofErr w:type="gramEnd"/>
+      <w:r>
+        <w:t xml:space="preserve"> year</w:t>
+      </w:r>
+    </w:p>
+    <w:p>
+      <w:pPr>
+        <w:pStyle w:val="Code"/>
+      </w:pPr>
+      <w:proofErr w:type="gramStart"/>
+      <w:r>
+        <w:t>year</w:t>
+      </w:r>
+      <w:proofErr w:type="gramEnd"/>
+      <w:r>
+        <w:t xml:space="preserve"> /= 2</w:t>
+      </w:r>
+    </w:p>
+    <w:p>
+      <w:pPr>
+        <w:pStyle w:val="Code"/>
+      </w:pPr>
+      <w:proofErr w:type="gramStart"/>
+      <w:r>
+        <w:t>print</w:t>
+      </w:r>
+      <w:proofErr w:type="gramEnd"/>
+      <w:r>
+        <w:t xml:space="preserve"> year</w:t>
       </w:r>
     </w:p>
     <w:p/>
@@ -664,66 +1167,105 @@
       <w:pPr>
         <w:pStyle w:val="Code"/>
       </w:pPr>
-      <w:r>
-        <w:t>print 3 &lt; 5</w:t>
-      </w:r>
-    </w:p>
-    <w:p>
-      <w:pPr>
-        <w:pStyle w:val="Code"/>
-      </w:pPr>
-      <w:r>
-        <w:t>print 3 &lt; 3</w:t>
-      </w:r>
-    </w:p>
-    <w:p>
+      <w:proofErr w:type="gramStart"/>
+      <w:r>
+        <w:t>print</w:t>
+      </w:r>
+      <w:proofErr w:type="gramEnd"/>
+      <w:r>
+        <w:t xml:space="preserve"> 3 &lt; 5</w:t>
+      </w:r>
+    </w:p>
+    <w:p>
+      <w:pPr>
+        <w:pStyle w:val="Code"/>
+      </w:pPr>
+      <w:proofErr w:type="gramStart"/>
+      <w:r>
+        <w:t>print</w:t>
+      </w:r>
+      <w:proofErr w:type="gramEnd"/>
+      <w:r>
+        <w:t xml:space="preserve"> 3 &lt; 3</w:t>
+      </w:r>
+    </w:p>
+    <w:p>
+      <w:proofErr w:type="gramStart"/>
       <w:r>
         <w:t>Logical values True and False.</w:t>
       </w:r>
-    </w:p>
-    <w:p>
-      <w:pPr>
-        <w:pStyle w:val="Code"/>
-      </w:pPr>
-      <w:r>
-        <w:t>print 3 &lt;= 3</w:t>
-      </w:r>
-    </w:p>
-    <w:p>
-      <w:pPr>
-        <w:pStyle w:val="Code"/>
-      </w:pPr>
-      <w:r>
-        <w:t>print 3 &lt;&gt; 5</w:t>
-      </w:r>
-    </w:p>
-    <w:p>
-      <w:pPr>
-        <w:pStyle w:val="Code"/>
-      </w:pPr>
-      <w:r>
-        <w:t>print 3 != 5</w:t>
-      </w:r>
-    </w:p>
-    <w:p>
+      <w:proofErr w:type="gramEnd"/>
+    </w:p>
+    <w:p>
+      <w:pPr>
+        <w:pStyle w:val="Code"/>
+      </w:pPr>
+      <w:proofErr w:type="gramStart"/>
+      <w:r>
+        <w:t>print</w:t>
+      </w:r>
+      <w:proofErr w:type="gramEnd"/>
+      <w:r>
+        <w:t xml:space="preserve"> 3 &lt;= 3</w:t>
+      </w:r>
+    </w:p>
+    <w:p>
+      <w:pPr>
+        <w:pStyle w:val="Code"/>
+      </w:pPr>
+      <w:proofErr w:type="gramStart"/>
+      <w:r>
+        <w:t>print</w:t>
+      </w:r>
+      <w:proofErr w:type="gramEnd"/>
+      <w:r>
+        <w:t xml:space="preserve"> 3 &lt;&gt; 5</w:t>
+      </w:r>
+    </w:p>
+    <w:p>
+      <w:pPr>
+        <w:pStyle w:val="Code"/>
+      </w:pPr>
+      <w:proofErr w:type="gramStart"/>
+      <w:r>
+        <w:t>print</w:t>
+      </w:r>
+      <w:proofErr w:type="gramEnd"/>
+      <w:r>
+        <w:t xml:space="preserve"> 3 != 5</w:t>
+      </w:r>
+    </w:p>
+    <w:p>
+      <w:proofErr w:type="gramStart"/>
       <w:r>
         <w:t>Both forms of inequality.</w:t>
       </w:r>
-    </w:p>
-    <w:p>
-      <w:pPr>
-        <w:pStyle w:val="Code"/>
-      </w:pPr>
-      <w:r>
-        <w:t>print 3 = 5</w:t>
-      </w:r>
-    </w:p>
-    <w:p>
-      <w:pPr>
-        <w:pStyle w:val="Code"/>
-      </w:pPr>
-      <w:r>
-        <w:t>print 3 == 5</w:t>
+      <w:proofErr w:type="gramEnd"/>
+    </w:p>
+    <w:p>
+      <w:pPr>
+        <w:pStyle w:val="Code"/>
+      </w:pPr>
+      <w:proofErr w:type="gramStart"/>
+      <w:r>
+        <w:t>print</w:t>
+      </w:r>
+      <w:proofErr w:type="gramEnd"/>
+      <w:r>
+        <w:t xml:space="preserve"> 3 = 5</w:t>
+      </w:r>
+    </w:p>
+    <w:p>
+      <w:pPr>
+        <w:pStyle w:val="Code"/>
+      </w:pPr>
+      <w:proofErr w:type="gramStart"/>
+      <w:r>
+        <w:t>print</w:t>
+      </w:r>
+      <w:proofErr w:type="gramEnd"/>
+      <w:r>
+        <w:t xml:space="preserve"> 3 == 5</w:t>
       </w:r>
     </w:p>
     <w:p>
@@ -735,21 +1277,36 @@
       <w:pPr>
         <w:pStyle w:val="Code"/>
       </w:pPr>
-      <w:r>
-        <w:t>print 3 == 3</w:t>
-      </w:r>
-    </w:p>
-    <w:p>
-      <w:r>
-        <w:t>Beware, it’s a common error to mistake assignment and equality.</w:t>
-      </w:r>
-    </w:p>
-    <w:p>
-      <w:pPr>
-        <w:pStyle w:val="Code"/>
-      </w:pPr>
-      <w:r>
-        <w:t>print (3 + 2j) &lt; (5 + 7j)</w:t>
+      <w:proofErr w:type="gramStart"/>
+      <w:r>
+        <w:t>print</w:t>
+      </w:r>
+      <w:proofErr w:type="gramEnd"/>
+      <w:r>
+        <w:t xml:space="preserve"> 3 == 3</w:t>
+      </w:r>
+    </w:p>
+    <w:p>
+      <w:proofErr w:type="gramStart"/>
+      <w:r>
+        <w:t>Beware,</w:t>
+      </w:r>
+      <w:proofErr w:type="gramEnd"/>
+      <w:r>
+        <w:t xml:space="preserve"> it’s a common error to mistake assignment and equality.</w:t>
+      </w:r>
+    </w:p>
+    <w:p>
+      <w:pPr>
+        <w:pStyle w:val="Code"/>
+      </w:pPr>
+      <w:proofErr w:type="gramStart"/>
+      <w:r>
+        <w:t>print</w:t>
+      </w:r>
+      <w:proofErr w:type="gramEnd"/>
+      <w:r>
+        <w:t xml:space="preserve"> (3 + 2j) &lt; (5 + 7j)</w:t>
       </w:r>
     </w:p>
     <w:p>
@@ -776,9 +1333,11 @@
       </w:r>
     </w:p>
     <w:p>
+      <w:proofErr w:type="gramStart"/>
       <w:r>
         <w:t>Easier to edit a Python file than use the history.</w:t>
       </w:r>
+      <w:proofErr w:type="gramEnd"/>
     </w:p>
     <w:p>
       <w:r>
@@ -811,8 +1370,13 @@
       <w:pPr>
         <w:pStyle w:val="Code"/>
       </w:pPr>
-      <w:r>
-        <w:t>more typescript</w:t>
+      <w:proofErr w:type="gramStart"/>
+      <w:r>
+        <w:t>more</w:t>
+      </w:r>
+      <w:proofErr w:type="gramEnd"/>
+      <w:r>
+        <w:t xml:space="preserve"> typescript</w:t>
       </w:r>
     </w:p>
     <w:p>
@@ -844,29 +1408,58 @@
       <w:pPr>
         <w:pStyle w:val="Code"/>
       </w:pPr>
-      <w:r>
-        <w:t>none python-intro.py</w:t>
-      </w:r>
-    </w:p>
-    <w:p>
-      <w:pPr>
-        <w:rPr>
-          <w:b/>
-        </w:rPr>
-      </w:pPr>
-      <w:r>
-        <w:rPr>
-          <w:b/>
-        </w:rPr>
-        <w:t>Set python-intro.py contents to be</w:t>
-      </w:r>
-    </w:p>
-    <w:p>
-      <w:pPr>
-        <w:pStyle w:val="Code"/>
-      </w:pPr>
-      <w:r>
-        <w:t>print 'Hello'</w:t>
+      <w:proofErr w:type="gramStart"/>
+      <w:r>
+        <w:t>none</w:t>
+      </w:r>
+      <w:proofErr w:type="gramEnd"/>
+      <w:r>
+        <w:t xml:space="preserve"> python-</w:t>
+      </w:r>
+      <w:proofErr w:type="spellStart"/>
+      <w:r>
+        <w:t>intro.py</w:t>
+      </w:r>
+      <w:proofErr w:type="spellEnd"/>
+    </w:p>
+    <w:p>
+      <w:pPr>
+        <w:rPr>
+          <w:b/>
+        </w:rPr>
+      </w:pPr>
+      <w:r>
+        <w:rPr>
+          <w:b/>
+        </w:rPr>
+        <w:t>Set python-</w:t>
+      </w:r>
+      <w:proofErr w:type="spellStart"/>
+      <w:r>
+        <w:rPr>
+          <w:b/>
+        </w:rPr>
+        <w:t>intro.py</w:t>
+      </w:r>
+      <w:proofErr w:type="spellEnd"/>
+      <w:r>
+        <w:rPr>
+          <w:b/>
+        </w:rPr>
+        <w:t xml:space="preserve"> contents to be</w:t>
+      </w:r>
+    </w:p>
+    <w:p>
+      <w:pPr>
+        <w:pStyle w:val="Code"/>
+      </w:pPr>
+      <w:proofErr w:type="gramStart"/>
+      <w:r>
+        <w:t>print</w:t>
+      </w:r>
+      <w:proofErr w:type="gramEnd"/>
+      <w:r>
+        <w:t xml:space="preserve"> 'Hello'</w:t>
       </w:r>
     </w:p>
     <w:p/>
@@ -879,8 +1472,15 @@
       <w:pPr>
         <w:pStyle w:val="Code"/>
       </w:pPr>
-      <w:r>
-        <w:t>none data.txt</w:t>
+      <w:proofErr w:type="spellStart"/>
+      <w:proofErr w:type="gramStart"/>
+      <w:r>
+        <w:t>nano</w:t>
+      </w:r>
+      <w:proofErr w:type="spellEnd"/>
+      <w:proofErr w:type="gramEnd"/>
+      <w:r>
+        <w:t xml:space="preserve"> data.txt</w:t>
       </w:r>
     </w:p>
     <w:p>
@@ -900,106 +1500,192 @@
       <w:pPr>
         <w:pStyle w:val="Code"/>
       </w:pPr>
-      <w:r>
-        <w:t>Date,Species,Count</w:t>
-      </w:r>
-    </w:p>
-    <w:p>
-      <w:pPr>
-        <w:pStyle w:val="Code"/>
-      </w:pPr>
-      <w:r>
-        <w:t>2012.04.28,marlin,2</w:t>
-      </w:r>
-    </w:p>
-    <w:p>
-      <w:pPr>
-        <w:pStyle w:val="Code"/>
-      </w:pPr>
-      <w:r>
-        <w:t>2012.04.28,turtle,1</w:t>
-      </w:r>
-    </w:p>
-    <w:p>
-      <w:pPr>
-        <w:pStyle w:val="Code"/>
-      </w:pPr>
-      <w:r>
-        <w:t>2012.04.28,shark,3</w:t>
-      </w:r>
-    </w:p>
-    <w:p>
-      <w:pPr>
-        <w:pStyle w:val="Code"/>
-      </w:pPr>
-      <w:r>
-        <w:t>2012.04.27,marlin,4</w:t>
-      </w:r>
-    </w:p>
-    <w:p>
-      <w:pPr>
-        <w:rPr>
-          <w:b/>
-        </w:rPr>
-      </w:pPr>
-      <w:r>
-        <w:rPr>
-          <w:b/>
-        </w:rPr>
-        <w:t>Set python-intro.py contents to be</w:t>
-      </w:r>
-    </w:p>
-    <w:p>
-      <w:pPr>
-        <w:pStyle w:val="Code"/>
-      </w:pPr>
-      <w:r>
-        <w:t>source = open('data.txt', 'r')</w:t>
-      </w:r>
-    </w:p>
-    <w:p>
-      <w:pPr>
-        <w:pStyle w:val="Code"/>
-      </w:pPr>
-      <w:r>
-        <w:t>for line in source:</w:t>
-      </w:r>
-    </w:p>
-    <w:p>
-      <w:pPr>
-        <w:pStyle w:val="Code"/>
-      </w:pPr>
-      <w:r>
-        <w:t xml:space="preserve">    print line</w:t>
-      </w:r>
-    </w:p>
-    <w:p>
-      <w:pPr>
-        <w:pStyle w:val="Code"/>
-      </w:pPr>
-      <w:r>
-        <w:t>source.close()</w:t>
-      </w:r>
-    </w:p>
-    <w:p>
-      <w:r>
-        <w:t>r specifies that file is opened for reading.</w:t>
+      <w:proofErr w:type="spellStart"/>
+      <w:r>
+        <w:t>Date</w:t>
+      </w:r>
+      <w:proofErr w:type="gramStart"/>
+      <w:r>
+        <w:t>,Species,Count</w:t>
+      </w:r>
+      <w:proofErr w:type="spellEnd"/>
+      <w:proofErr w:type="gramEnd"/>
+    </w:p>
+    <w:p>
+      <w:pPr>
+        <w:pStyle w:val="Code"/>
+      </w:pPr>
+      <w:r>
+        <w:t>2012.04.28,marlin</w:t>
+      </w:r>
+      <w:proofErr w:type="gramStart"/>
+      <w:r>
+        <w:t>,2</w:t>
+      </w:r>
+      <w:proofErr w:type="gramEnd"/>
+    </w:p>
+    <w:p>
+      <w:pPr>
+        <w:pStyle w:val="Code"/>
+      </w:pPr>
+      <w:r>
+        <w:t>2012.04.28,turtle</w:t>
+      </w:r>
+      <w:proofErr w:type="gramStart"/>
+      <w:r>
+        <w:t>,1</w:t>
+      </w:r>
+      <w:proofErr w:type="gramEnd"/>
+    </w:p>
+    <w:p>
+      <w:pPr>
+        <w:pStyle w:val="Code"/>
+      </w:pPr>
+      <w:r>
+        <w:t>2012.04.28,shark</w:t>
+      </w:r>
+      <w:proofErr w:type="gramStart"/>
+      <w:r>
+        <w:t>,3</w:t>
+      </w:r>
+      <w:proofErr w:type="gramEnd"/>
+    </w:p>
+    <w:p>
+      <w:pPr>
+        <w:pStyle w:val="Code"/>
+      </w:pPr>
+      <w:r>
+        <w:t>2012.04.27,marlin</w:t>
+      </w:r>
+      <w:proofErr w:type="gramStart"/>
+      <w:r>
+        <w:t>,4</w:t>
+      </w:r>
+      <w:proofErr w:type="gramEnd"/>
+    </w:p>
+    <w:p>
+      <w:pPr>
+        <w:rPr>
+          <w:b/>
+        </w:rPr>
+      </w:pPr>
+      <w:r>
+        <w:rPr>
+          <w:b/>
+        </w:rPr>
+        <w:t>Set python-</w:t>
+      </w:r>
+      <w:proofErr w:type="spellStart"/>
+      <w:r>
+        <w:rPr>
+          <w:b/>
+        </w:rPr>
+        <w:t>intro.py</w:t>
+      </w:r>
+      <w:proofErr w:type="spellEnd"/>
+      <w:r>
+        <w:rPr>
+          <w:b/>
+        </w:rPr>
+        <w:t xml:space="preserve"> contents to be</w:t>
+      </w:r>
+    </w:p>
+    <w:p>
+      <w:pPr>
+        <w:pStyle w:val="Code"/>
+      </w:pPr>
+      <w:proofErr w:type="gramStart"/>
+      <w:r>
+        <w:t>source</w:t>
+      </w:r>
+      <w:proofErr w:type="gramEnd"/>
+      <w:r>
+        <w:t xml:space="preserve"> = open('data.txt', 'r')</w:t>
+      </w:r>
+    </w:p>
+    <w:p>
+      <w:pPr>
+        <w:pStyle w:val="Code"/>
+      </w:pPr>
+      <w:proofErr w:type="gramStart"/>
+      <w:r>
+        <w:t>for</w:t>
+      </w:r>
+      <w:proofErr w:type="gramEnd"/>
+      <w:r>
+        <w:t xml:space="preserve"> line in source:</w:t>
+      </w:r>
+    </w:p>
+    <w:p>
+      <w:pPr>
+        <w:pStyle w:val="Code"/>
+      </w:pPr>
+      <w:r>
+        <w:t xml:space="preserve">    </w:t>
+      </w:r>
+      <w:proofErr w:type="gramStart"/>
+      <w:r>
+        <w:t>print</w:t>
+      </w:r>
+      <w:proofErr w:type="gramEnd"/>
+      <w:r>
+        <w:t xml:space="preserve"> line</w:t>
+      </w:r>
+    </w:p>
+    <w:p>
+      <w:pPr>
+        <w:pStyle w:val="Code"/>
+      </w:pPr>
+      <w:proofErr w:type="spellStart"/>
+      <w:proofErr w:type="gramStart"/>
+      <w:r>
+        <w:t>source.close</w:t>
+      </w:r>
+      <w:proofErr w:type="spellEnd"/>
+      <w:proofErr w:type="gramEnd"/>
+      <w:r>
+        <w:t>()</w:t>
+      </w:r>
+    </w:p>
+    <w:p>
+      <w:proofErr w:type="gramStart"/>
+      <w:r>
+        <w:t>r</w:t>
+      </w:r>
+      <w:proofErr w:type="gramEnd"/>
+      <w:r>
+        <w:t xml:space="preserve"> specifies that file is opened for reading.</w:t>
       </w:r>
       <w:r>
         <w:t xml:space="preserve"> </w:t>
       </w:r>
-      <w:r>
-        <w:t>w is used for writing.</w:t>
-      </w:r>
-    </w:p>
-    <w:p>
-      <w:r>
-        <w:t>open is a built-in function.</w:t>
-      </w:r>
-    </w:p>
-    <w:p>
-      <w:r>
-        <w:t>close is a method, on a variable.</w:t>
+      <w:proofErr w:type="gramStart"/>
+      <w:r>
+        <w:t>w</w:t>
+      </w:r>
+      <w:proofErr w:type="gramEnd"/>
+      <w:r>
+        <w:t xml:space="preserve"> is used for writing.</w:t>
+      </w:r>
+    </w:p>
+    <w:p>
+      <w:proofErr w:type="gramStart"/>
+      <w:r>
+        <w:t>open</w:t>
+      </w:r>
+      <w:proofErr w:type="gramEnd"/>
+      <w:r>
+        <w:t xml:space="preserve"> is a built-in function.</w:t>
+      </w:r>
+    </w:p>
+    <w:p>
+      <w:proofErr w:type="gramStart"/>
+      <w:r>
+        <w:t>close</w:t>
+      </w:r>
+      <w:proofErr w:type="gramEnd"/>
+      <w:r>
+        <w:t xml:space="preserve"> is a method, on a variable.</w:t>
       </w:r>
     </w:p>
     <w:p>
@@ -1020,16 +1706,34 @@
       </w:r>
     </w:p>
     <w:p>
-      <w:r>
-        <w:t>source is an iterator. Provides each line in turn.</w:t>
+      <w:proofErr w:type="gramStart"/>
+      <w:r>
+        <w:t>source</w:t>
+      </w:r>
+      <w:proofErr w:type="gramEnd"/>
+      <w:r>
+        <w:t xml:space="preserve"> is an </w:t>
+      </w:r>
+      <w:proofErr w:type="spellStart"/>
+      <w:r>
+        <w:t>iterator</w:t>
+      </w:r>
+      <w:proofErr w:type="spellEnd"/>
+      <w:r>
+        <w:t>. Provides each line in turn.</w:t>
       </w:r>
     </w:p>
     <w:p>
       <w:r>
         <w:t>“</w:t>
       </w:r>
-      <w:r>
-        <w:t>read l</w:t>
+      <w:proofErr w:type="gramStart"/>
+      <w:r>
+        <w:t>read</w:t>
+      </w:r>
+      <w:proofErr w:type="gramEnd"/>
+      <w:r>
+        <w:t xml:space="preserve"> l</w:t>
       </w:r>
       <w:r>
         <w:t>ines as list and loop over list” is a</w:t>
@@ -1055,12 +1759,22 @@
       <w:pPr>
         <w:pStyle w:val="Code"/>
       </w:pPr>
-      <w:r>
-        <w:t xml:space="preserve">python </w:t>
-      </w:r>
-      <w:r>
-        <w:t>python-intro.py</w:t>
-      </w:r>
+      <w:proofErr w:type="gramStart"/>
+      <w:r>
+        <w:t>python</w:t>
+      </w:r>
+      <w:proofErr w:type="gramEnd"/>
+      <w:r>
+        <w:t xml:space="preserve"> </w:t>
+      </w:r>
+      <w:r>
+        <w:t>python-</w:t>
+      </w:r>
+      <w:proofErr w:type="spellStart"/>
+      <w:r>
+        <w:t>intro.py</w:t>
+      </w:r>
+      <w:proofErr w:type="spellEnd"/>
     </w:p>
     <w:p/>
     <w:p>
@@ -1073,8 +1787,21 @@
     </w:p>
     <w:p/>
     <w:p>
-      <w:r>
-        <w:t>C, Java use {} for indendation. Python uses spaces.</w:t>
+      <w:proofErr w:type="gramStart"/>
+      <w:r>
+        <w:t xml:space="preserve">C, Java use {} for </w:t>
+      </w:r>
+      <w:proofErr w:type="spellStart"/>
+      <w:r>
+        <w:t>indendation</w:t>
+      </w:r>
+      <w:proofErr w:type="spellEnd"/>
+      <w:r>
+        <w:t>.</w:t>
+      </w:r>
+      <w:proofErr w:type="gramEnd"/>
+      <w:r>
+        <w:t xml:space="preserve"> Python uses spaces.</w:t>
       </w:r>
     </w:p>
     <w:p>
@@ -1084,12 +1811,28 @@
     </w:p>
     <w:p>
       <w:r>
-        <w:t>4 spaces is recommended.</w:t>
-      </w:r>
-    </w:p>
-    <w:p>
-      <w:r>
-        <w:t>Never TABs.</w:t>
+        <w:t xml:space="preserve">4 spaces </w:t>
+      </w:r>
+      <w:proofErr w:type="gramStart"/>
+      <w:r>
+        <w:t>is</w:t>
+      </w:r>
+      <w:proofErr w:type="gramEnd"/>
+      <w:r>
+        <w:t xml:space="preserve"> recommended.</w:t>
+      </w:r>
+    </w:p>
+    <w:p>
+      <w:r>
+        <w:t xml:space="preserve">Never </w:t>
+      </w:r>
+      <w:proofErr w:type="spellStart"/>
+      <w:r>
+        <w:t>TABs</w:t>
+      </w:r>
+      <w:proofErr w:type="spellEnd"/>
+      <w:r>
+        <w:t>.</w:t>
       </w:r>
     </w:p>
     <w:p/>
@@ -1120,9 +1863,11 @@
       </w:r>
     </w:p>
     <w:p>
+      <w:proofErr w:type="gramStart"/>
       <w:r>
         <w:t>Method and function names.</w:t>
       </w:r>
+      <w:proofErr w:type="gramEnd"/>
     </w:p>
     <w:p>
       <w:r>
@@ -1139,7 +1884,21 @@
         <w:rPr>
           <w:b/>
         </w:rPr>
-        <w:t>Change "line" to "zonk"</w:t>
+        <w:t>Change "line" to "</w:t>
+      </w:r>
+      <w:proofErr w:type="spellStart"/>
+      <w:r>
+        <w:rPr>
+          <w:b/>
+        </w:rPr>
+        <w:t>zonk</w:t>
+      </w:r>
+      <w:proofErr w:type="spellEnd"/>
+      <w:r>
+        <w:rPr>
+          <w:b/>
+        </w:rPr>
+        <w:t>"</w:t>
       </w:r>
     </w:p>
     <w:p>
@@ -1159,9 +1918,19 @@
       <w:pPr>
         <w:pStyle w:val="Code"/>
       </w:pPr>
-      <w:r>
-        <w:t>python python-intro.py</w:t>
-      </w:r>
+      <w:proofErr w:type="gramStart"/>
+      <w:r>
+        <w:t>python</w:t>
+      </w:r>
+      <w:proofErr w:type="gramEnd"/>
+      <w:r>
+        <w:t xml:space="preserve"> python-</w:t>
+      </w:r>
+      <w:proofErr w:type="spellStart"/>
+      <w:r>
+        <w:t>intro.py</w:t>
+      </w:r>
+      <w:proofErr w:type="spellEnd"/>
     </w:p>
     <w:p>
       <w:pPr>
@@ -1199,13 +1968,39 @@
       <w:pPr>
         <w:pStyle w:val="Code"/>
       </w:pPr>
-      <w:r>
-        <w:t>python python-intro.py</w:t>
-      </w:r>
-    </w:p>
-    <w:p>
-      <w:r>
-        <w:t>Balance between "f", "fft" and "fast_fourier_transform_function".</w:t>
+      <w:proofErr w:type="gramStart"/>
+      <w:r>
+        <w:t>python</w:t>
+      </w:r>
+      <w:proofErr w:type="gramEnd"/>
+      <w:r>
+        <w:t xml:space="preserve"> python-</w:t>
+      </w:r>
+      <w:proofErr w:type="spellStart"/>
+      <w:r>
+        <w:t>intro.py</w:t>
+      </w:r>
+      <w:proofErr w:type="spellEnd"/>
+    </w:p>
+    <w:p>
+      <w:r>
+        <w:t>Balance between "f", "</w:t>
+      </w:r>
+      <w:proofErr w:type="spellStart"/>
+      <w:r>
+        <w:t>fft</w:t>
+      </w:r>
+      <w:proofErr w:type="spellEnd"/>
+      <w:r>
+        <w:t>" and "</w:t>
+      </w:r>
+      <w:proofErr w:type="spellStart"/>
+      <w:r>
+        <w:t>fast_fourier_transform_function</w:t>
+      </w:r>
+      <w:proofErr w:type="spellEnd"/>
+      <w:r>
+        <w:t>".</w:t>
       </w:r>
     </w:p>
     <w:p>
@@ -1220,7 +2015,15 @@
     </w:p>
     <w:p>
       <w:r>
-        <w:t>Typically aim for under 12 characters for names. Most spelling mistakes are at the ends of words.</w:t>
+        <w:t xml:space="preserve">Typically aim for </w:t>
+      </w:r>
+      <w:proofErr w:type="gramStart"/>
+      <w:r>
+        <w:t>under</w:t>
+      </w:r>
+      <w:proofErr w:type="gramEnd"/>
+      <w:r>
+        <w:t xml:space="preserve"> 12 characters for names. Most spelling mistakes are at the ends of words.</w:t>
       </w:r>
     </w:p>
     <w:p>
@@ -1261,14 +2064,21 @@
       </w:r>
     </w:p>
     <w:p>
+      <w:proofErr w:type="gramStart"/>
       <w:r>
         <w:t>End-of-line character in file.</w:t>
       </w:r>
+      <w:proofErr w:type="gramEnd"/>
       <w:r>
         <w:t xml:space="preserve"> </w:t>
       </w:r>
-      <w:r>
-        <w:t>print prints on a new line.</w:t>
+      <w:proofErr w:type="gramStart"/>
+      <w:r>
+        <w:t>print</w:t>
+      </w:r>
+      <w:proofErr w:type="gramEnd"/>
+      <w:r>
+        <w:t xml:space="preserve"> prints on a new line.</w:t>
       </w:r>
     </w:p>
     <w:p>
@@ -1294,7 +2104,23 @@
         <w:pStyle w:val="Code"/>
       </w:pPr>
       <w:r>
-        <w:t xml:space="preserve">    print line.strip()</w:t>
+        <w:t xml:space="preserve">    </w:t>
+      </w:r>
+      <w:proofErr w:type="gramStart"/>
+      <w:r>
+        <w:t>print</w:t>
+      </w:r>
+      <w:proofErr w:type="gramEnd"/>
+      <w:r>
+        <w:t xml:space="preserve"> </w:t>
+      </w:r>
+      <w:proofErr w:type="spellStart"/>
+      <w:r>
+        <w:t>line.strip</w:t>
+      </w:r>
+      <w:proofErr w:type="spellEnd"/>
+      <w:r>
+        <w:t>()</w:t>
       </w:r>
     </w:p>
     <w:p>
@@ -1314,50 +2140,93 @@
       <w:pPr>
         <w:pStyle w:val="Code"/>
       </w:pPr>
-      <w:r>
-        <w:t>python python-intro.py</w:t>
-      </w:r>
-    </w:p>
-    <w:p>
-      <w:pPr>
-        <w:rPr>
-          <w:b/>
-        </w:rPr>
-      </w:pPr>
-      <w:r>
-        <w:rPr>
-          <w:b/>
-        </w:rPr>
-        <w:t>Add lines to end of python-intro.py</w:t>
-      </w:r>
-    </w:p>
-    <w:p>
-      <w:pPr>
-        <w:pStyle w:val="Code"/>
-      </w:pPr>
-      <w:r>
-        <w:t>print dir(line)</w:t>
-      </w:r>
-    </w:p>
-    <w:p>
-      <w:pPr>
-        <w:pStyle w:val="Code"/>
-      </w:pPr>
-      <w:r>
-        <w:t>print dir(source)</w:t>
-      </w:r>
-    </w:p>
-    <w:p>
-      <w:pPr>
-        <w:pStyle w:val="Code"/>
-      </w:pPr>
-      <w:r>
-        <w:t>print source.closed</w:t>
-      </w:r>
-    </w:p>
-    <w:p>
-      <w:r>
-        <w:t>dir is a useful function that shows methods supported by variables.</w:t>
+      <w:proofErr w:type="gramStart"/>
+      <w:r>
+        <w:t>python</w:t>
+      </w:r>
+      <w:proofErr w:type="gramEnd"/>
+      <w:r>
+        <w:t xml:space="preserve"> python-</w:t>
+      </w:r>
+      <w:proofErr w:type="spellStart"/>
+      <w:r>
+        <w:t>intro.py</w:t>
+      </w:r>
+      <w:proofErr w:type="spellEnd"/>
+    </w:p>
+    <w:p>
+      <w:pPr>
+        <w:rPr>
+          <w:b/>
+        </w:rPr>
+      </w:pPr>
+      <w:r>
+        <w:rPr>
+          <w:b/>
+        </w:rPr>
+        <w:t>Add lines to end of python-</w:t>
+      </w:r>
+      <w:proofErr w:type="spellStart"/>
+      <w:r>
+        <w:rPr>
+          <w:b/>
+        </w:rPr>
+        <w:t>intro.py</w:t>
+      </w:r>
+      <w:proofErr w:type="spellEnd"/>
+    </w:p>
+    <w:p>
+      <w:pPr>
+        <w:pStyle w:val="Code"/>
+      </w:pPr>
+      <w:proofErr w:type="gramStart"/>
+      <w:r>
+        <w:t>print</w:t>
+      </w:r>
+      <w:proofErr w:type="gramEnd"/>
+      <w:r>
+        <w:t xml:space="preserve"> dir(line)</w:t>
+      </w:r>
+    </w:p>
+    <w:p>
+      <w:pPr>
+        <w:pStyle w:val="Code"/>
+      </w:pPr>
+      <w:proofErr w:type="gramStart"/>
+      <w:r>
+        <w:t>print</w:t>
+      </w:r>
+      <w:proofErr w:type="gramEnd"/>
+      <w:r>
+        <w:t xml:space="preserve"> dir(source)</w:t>
+      </w:r>
+    </w:p>
+    <w:p>
+      <w:pPr>
+        <w:pStyle w:val="Code"/>
+      </w:pPr>
+      <w:proofErr w:type="gramStart"/>
+      <w:r>
+        <w:t>print</w:t>
+      </w:r>
+      <w:proofErr w:type="gramEnd"/>
+      <w:r>
+        <w:t xml:space="preserve"> </w:t>
+      </w:r>
+      <w:proofErr w:type="spellStart"/>
+      <w:r>
+        <w:t>source.closed</w:t>
+      </w:r>
+      <w:proofErr w:type="spellEnd"/>
+    </w:p>
+    <w:p>
+      <w:proofErr w:type="gramStart"/>
+      <w:r>
+        <w:t>dir</w:t>
+      </w:r>
+      <w:proofErr w:type="gramEnd"/>
+      <w:r>
+        <w:t xml:space="preserve"> is a useful function that shows methods supported by variables.</w:t>
       </w:r>
     </w:p>
     <w:p>
@@ -1377,22 +2246,40 @@
       <w:pPr>
         <w:pStyle w:val="Code"/>
       </w:pPr>
-      <w:r>
-        <w:t>python python-intro.py</w:t>
-      </w:r>
-    </w:p>
-    <w:p>
-      <w:pPr>
-        <w:rPr>
-          <w:b/>
-        </w:rPr>
-      </w:pPr>
-      <w:r>
-        <w:rPr>
-          <w:b/>
-        </w:rPr>
-        <w:t>Remove above lines from python-intro.py</w:t>
-      </w:r>
+      <w:proofErr w:type="gramStart"/>
+      <w:r>
+        <w:t>python</w:t>
+      </w:r>
+      <w:proofErr w:type="gramEnd"/>
+      <w:r>
+        <w:t xml:space="preserve"> python-</w:t>
+      </w:r>
+      <w:proofErr w:type="spellStart"/>
+      <w:r>
+        <w:t>intro.py</w:t>
+      </w:r>
+      <w:proofErr w:type="spellEnd"/>
+    </w:p>
+    <w:p>
+      <w:pPr>
+        <w:rPr>
+          <w:b/>
+        </w:rPr>
+      </w:pPr>
+      <w:r>
+        <w:rPr>
+          <w:b/>
+        </w:rPr>
+        <w:t>Remove above lines from python-</w:t>
+      </w:r>
+      <w:proofErr w:type="spellStart"/>
+      <w:r>
+        <w:rPr>
+          <w:b/>
+        </w:rPr>
+        <w:t>intro.py</w:t>
+      </w:r>
+      <w:proofErr w:type="spellEnd"/>
     </w:p>
     <w:p/>
     <w:p>
@@ -1441,13 +2328,28 @@
       <w:pPr>
         <w:pStyle w:val="Code"/>
       </w:pPr>
-      <w:r>
-        <w:t>wc data.txt</w:t>
-      </w:r>
-    </w:p>
-    <w:p>
-      <w:r>
-        <w:t>If we trust "wc" we can use it as an oracle.</w:t>
+      <w:proofErr w:type="spellStart"/>
+      <w:proofErr w:type="gramStart"/>
+      <w:r>
+        <w:t>wc</w:t>
+      </w:r>
+      <w:proofErr w:type="spellEnd"/>
+      <w:proofErr w:type="gramEnd"/>
+      <w:r>
+        <w:t xml:space="preserve"> data.txt</w:t>
+      </w:r>
+    </w:p>
+    <w:p>
+      <w:r>
+        <w:t>If we trust "</w:t>
+      </w:r>
+      <w:proofErr w:type="spellStart"/>
+      <w:r>
+        <w:t>wc</w:t>
+      </w:r>
+      <w:proofErr w:type="spellEnd"/>
+      <w:r>
+        <w:t>" we can use it as an oracle.</w:t>
       </w:r>
     </w:p>
     <w:p>
@@ -1467,9 +2369,19 @@
       <w:pPr>
         <w:pStyle w:val="Code"/>
       </w:pPr>
-      <w:r>
-        <w:t>python python-intro.py</w:t>
-      </w:r>
+      <w:proofErr w:type="gramStart"/>
+      <w:r>
+        <w:t>python</w:t>
+      </w:r>
+      <w:proofErr w:type="gramEnd"/>
+      <w:r>
+        <w:t xml:space="preserve"> python-</w:t>
+      </w:r>
+      <w:proofErr w:type="spellStart"/>
+      <w:r>
+        <w:t>intro.py</w:t>
+      </w:r>
+      <w:proofErr w:type="spellEnd"/>
     </w:p>
     <w:p>
       <w:r>
@@ -1478,13 +2390,23 @@
     </w:p>
     <w:p>
       <w:r>
-        <w:t>Modify in small testable chunks so you can test as you go, not after half a day of coding without testing.</w:t>
-      </w:r>
-    </w:p>
-    <w:p>
+        <w:t xml:space="preserve">Modify in small testable chunks so you can </w:t>
+      </w:r>
+      <w:proofErr w:type="gramStart"/>
+      <w:r>
+        <w:t>test</w:t>
+      </w:r>
+      <w:proofErr w:type="gramEnd"/>
+      <w:r>
+        <w:t xml:space="preserve"> as you go, not after half a day of coding without testing.</w:t>
+      </w:r>
+    </w:p>
+    <w:p>
+      <w:proofErr w:type="gramStart"/>
       <w:r>
         <w:t>Easier to fix problems when you're still focused on them than some time later.</w:t>
       </w:r>
+      <w:proofErr w:type="gramEnd"/>
     </w:p>
     <w:p/>
     <w:p>
@@ -1502,23 +2424,47 @@
         <w:rPr>
           <w:b/>
         </w:rPr>
-        <w:t>Set python-intro.py contents to be</w:t>
-      </w:r>
-    </w:p>
-    <w:p>
-      <w:pPr>
-        <w:pStyle w:val="Code"/>
-      </w:pPr>
-      <w:r>
-        <w:t>source = open('data.txt', 'r')</w:t>
-      </w:r>
-    </w:p>
-    <w:p>
-      <w:pPr>
-        <w:pStyle w:val="Code"/>
-      </w:pPr>
-      <w:r>
-        <w:t>number = 0</w:t>
+        <w:t>Set python-</w:t>
+      </w:r>
+      <w:proofErr w:type="spellStart"/>
+      <w:r>
+        <w:rPr>
+          <w:b/>
+        </w:rPr>
+        <w:t>intro.py</w:t>
+      </w:r>
+      <w:proofErr w:type="spellEnd"/>
+      <w:r>
+        <w:rPr>
+          <w:b/>
+        </w:rPr>
+        <w:t xml:space="preserve"> contents to be</w:t>
+      </w:r>
+    </w:p>
+    <w:p>
+      <w:pPr>
+        <w:pStyle w:val="Code"/>
+      </w:pPr>
+      <w:proofErr w:type="gramStart"/>
+      <w:r>
+        <w:t>source</w:t>
+      </w:r>
+      <w:proofErr w:type="gramEnd"/>
+      <w:r>
+        <w:t xml:space="preserve"> = open('data.txt', 'r')</w:t>
+      </w:r>
+    </w:p>
+    <w:p>
+      <w:pPr>
+        <w:pStyle w:val="Code"/>
+      </w:pPr>
+      <w:proofErr w:type="gramStart"/>
+      <w:r>
+        <w:t>number</w:t>
+      </w:r>
+      <w:proofErr w:type="gramEnd"/>
+      <w:r>
+        <w:t xml:space="preserve"> = 0</w:t>
       </w:r>
     </w:p>
     <w:p>
@@ -1533,32 +2479,57 @@
       <w:pPr>
         <w:pStyle w:val="Code"/>
       </w:pPr>
-      <w:r>
-        <w:t>for line in source:</w:t>
-      </w:r>
-    </w:p>
-    <w:p>
-      <w:pPr>
-        <w:pStyle w:val="Code"/>
-      </w:pPr>
-      <w:r>
-        <w:t xml:space="preserve">    number += 1</w:t>
-      </w:r>
-    </w:p>
-    <w:p>
-      <w:pPr>
-        <w:pStyle w:val="Code"/>
-      </w:pPr>
-      <w:r>
-        <w:t>source.close()</w:t>
-      </w:r>
-    </w:p>
-    <w:p>
-      <w:pPr>
-        <w:pStyle w:val="Code"/>
-      </w:pPr>
-      <w:r>
-        <w:t>print "Number of lines:", number</w:t>
+      <w:proofErr w:type="gramStart"/>
+      <w:r>
+        <w:t>for</w:t>
+      </w:r>
+      <w:proofErr w:type="gramEnd"/>
+      <w:r>
+        <w:t xml:space="preserve"> line in source:</w:t>
+      </w:r>
+    </w:p>
+    <w:p>
+      <w:pPr>
+        <w:pStyle w:val="Code"/>
+      </w:pPr>
+      <w:r>
+        <w:t xml:space="preserve">    </w:t>
+      </w:r>
+      <w:proofErr w:type="gramStart"/>
+      <w:r>
+        <w:t>number</w:t>
+      </w:r>
+      <w:proofErr w:type="gramEnd"/>
+      <w:r>
+        <w:t xml:space="preserve"> += 1</w:t>
+      </w:r>
+    </w:p>
+    <w:p>
+      <w:pPr>
+        <w:pStyle w:val="Code"/>
+      </w:pPr>
+      <w:proofErr w:type="spellStart"/>
+      <w:proofErr w:type="gramStart"/>
+      <w:r>
+        <w:t>source.close</w:t>
+      </w:r>
+      <w:proofErr w:type="spellEnd"/>
+      <w:proofErr w:type="gramEnd"/>
+      <w:r>
+        <w:t>()</w:t>
+      </w:r>
+    </w:p>
+    <w:p>
+      <w:pPr>
+        <w:pStyle w:val="Code"/>
+      </w:pPr>
+      <w:proofErr w:type="gramStart"/>
+      <w:r>
+        <w:t>print</w:t>
+      </w:r>
+      <w:proofErr w:type="gramEnd"/>
+      <w:r>
+        <w:t xml:space="preserve"> "Number of lines:", number</w:t>
       </w:r>
     </w:p>
     <w:p>
@@ -1578,9 +2549,19 @@
       <w:pPr>
         <w:pStyle w:val="Code"/>
       </w:pPr>
-      <w:r>
-        <w:t>python python-intro.py</w:t>
-      </w:r>
+      <w:proofErr w:type="gramStart"/>
+      <w:r>
+        <w:t>python</w:t>
+      </w:r>
+      <w:proofErr w:type="gramEnd"/>
+      <w:r>
+        <w:t xml:space="preserve"> python-</w:t>
+      </w:r>
+      <w:proofErr w:type="spellStart"/>
+      <w:r>
+        <w:t>intro.py</w:t>
+      </w:r>
+      <w:proofErr w:type="spellEnd"/>
     </w:p>
     <w:p>
       <w:r>
@@ -1610,8 +2591,15 @@
       <w:pPr>
         <w:pStyle w:val="Code"/>
       </w:pPr>
-      <w:r>
-        <w:t>source.readline()</w:t>
+      <w:proofErr w:type="spellStart"/>
+      <w:proofErr w:type="gramStart"/>
+      <w:r>
+        <w:t>source.readline</w:t>
+      </w:r>
+      <w:proofErr w:type="spellEnd"/>
+      <w:proofErr w:type="gramEnd"/>
+      <w:r>
+        <w:t>()</w:t>
       </w:r>
     </w:p>
     <w:p>
@@ -1631,9 +2619,19 @@
       <w:pPr>
         <w:pStyle w:val="Code"/>
       </w:pPr>
-      <w:r>
-        <w:t>python python-intro.py</w:t>
-      </w:r>
+      <w:proofErr w:type="gramStart"/>
+      <w:r>
+        <w:t>python</w:t>
+      </w:r>
+      <w:proofErr w:type="gramEnd"/>
+      <w:r>
+        <w:t xml:space="preserve"> python-</w:t>
+      </w:r>
+      <w:proofErr w:type="spellStart"/>
+      <w:r>
+        <w:t>intro.py</w:t>
+      </w:r>
+      <w:proofErr w:type="spellEnd"/>
     </w:p>
     <w:p/>
     <w:p>
@@ -1650,8 +2648,13 @@
         <w:t>Need to comment this.</w:t>
       </w:r>
       <w:r>
-        <w:t xml:space="preserve"> Otherwise how will reader know why we skip the first line.</w:t>
-      </w:r>
+        <w:t xml:space="preserve"> Otherwise how will reader know why we skip the first </w:t>
+      </w:r>
+      <w:proofErr w:type="gramStart"/>
+      <w:r>
+        <w:t>line.</w:t>
+      </w:r>
+      <w:proofErr w:type="gramEnd"/>
     </w:p>
     <w:p>
       <w:pPr>
@@ -1669,16 +2672,40 @@
         <w:rPr>
           <w:b/>
         </w:rPr>
-        <w:t>sert before "source.readline()"</w:t>
-      </w:r>
-    </w:p>
-    <w:p>
-      <w:pPr>
-        <w:pStyle w:val="Code"/>
-      </w:pPr>
+        <w:t>sert before "</w:t>
+      </w:r>
+      <w:proofErr w:type="spellStart"/>
+      <w:proofErr w:type="gramStart"/>
+      <w:r>
+        <w:rPr>
+          <w:b/>
+        </w:rPr>
+        <w:t>source.readline</w:t>
+      </w:r>
+      <w:proofErr w:type="spellEnd"/>
+      <w:r>
+        <w:rPr>
+          <w:b/>
+        </w:rPr>
+        <w:t>(</w:t>
+      </w:r>
+      <w:proofErr w:type="gramEnd"/>
+      <w:r>
+        <w:rPr>
+          <w:b/>
+        </w:rPr>
+        <w:t>)"</w:t>
+      </w:r>
+    </w:p>
+    <w:p>
+      <w:pPr>
+        <w:pStyle w:val="Code"/>
+      </w:pPr>
+      <w:proofErr w:type="gramStart"/>
       <w:r>
         <w:t># Read first line.</w:t>
       </w:r>
+      <w:proofErr w:type="gramEnd"/>
     </w:p>
     <w:p>
       <w:r>
@@ -1707,9 +2734,11 @@
       <w:pPr>
         <w:pStyle w:val="Code"/>
       </w:pPr>
+      <w:proofErr w:type="gramStart"/>
       <w:r>
         <w:t># Read title record.</w:t>
       </w:r>
+      <w:proofErr w:type="gramEnd"/>
     </w:p>
     <w:p>
       <w:pPr>
@@ -1728,8 +2757,13 @@
       <w:pPr>
         <w:pStyle w:val="Code"/>
       </w:pPr>
-      <w:r>
-        <w:t>print "Number of data records:", number</w:t>
+      <w:proofErr w:type="gramStart"/>
+      <w:r>
+        <w:t>print</w:t>
+      </w:r>
+      <w:proofErr w:type="gramEnd"/>
+      <w:r>
+        <w:t xml:space="preserve"> "Number of data records:", number</w:t>
       </w:r>
     </w:p>
     <w:p>
@@ -1749,9 +2783,19 @@
       <w:pPr>
         <w:pStyle w:val="Code"/>
       </w:pPr>
-      <w:r>
-        <w:t>python python-intro.py</w:t>
-      </w:r>
+      <w:proofErr w:type="gramStart"/>
+      <w:r>
+        <w:t>python</w:t>
+      </w:r>
+      <w:proofErr w:type="gramEnd"/>
+      <w:r>
+        <w:t xml:space="preserve"> python-</w:t>
+      </w:r>
+      <w:proofErr w:type="spellStart"/>
+      <w:r>
+        <w:t>intro.py</w:t>
+      </w:r>
+      <w:proofErr w:type="spellEnd"/>
     </w:p>
     <w:p>
       <w:r>
@@ -1796,7 +2840,15 @@
         </w:numPr>
       </w:pPr>
       <w:r>
-        <w:t>Your team mates or peers to understand what you did.</w:t>
+        <w:t xml:space="preserve">Your </w:t>
+      </w:r>
+      <w:proofErr w:type="gramStart"/>
+      <w:r>
+        <w:t>team mates</w:t>
+      </w:r>
+      <w:proofErr w:type="gramEnd"/>
+      <w:r>
+        <w:t xml:space="preserve"> or peers to understand what you did.</w:t>
       </w:r>
     </w:p>
     <w:p>
@@ -1827,7 +2879,15 @@
     </w:p>
     <w:p>
       <w:r>
-        <w:t>Changes in files commited to version control should be small enough to be readable carefully in an hour.</w:t>
+        <w:t xml:space="preserve">Changes in files </w:t>
+      </w:r>
+      <w:proofErr w:type="spellStart"/>
+      <w:r>
+        <w:t>commited</w:t>
+      </w:r>
+      <w:proofErr w:type="spellEnd"/>
+      <w:r>
+        <w:t xml:space="preserve"> to version control should be small enough to be readable carefully in an hour.</w:t>
       </w:r>
     </w:p>
     <w:p/>
@@ -1857,9 +2917,11 @@
       <w:pPr>
         <w:pStyle w:val="Code"/>
       </w:pPr>
+      <w:proofErr w:type="gramStart"/>
       <w:r>
         <w:t># Data samples observed by John Smith.</w:t>
       </w:r>
+      <w:proofErr w:type="gramEnd"/>
     </w:p>
     <w:p>
       <w:r>
@@ -1889,7 +2951,29 @@
         <w:rPr>
           <w:b/>
         </w:rPr>
-        <w:t>Remove "source.readline()" and comment.</w:t>
+        <w:t>Remove "</w:t>
+      </w:r>
+      <w:proofErr w:type="spellStart"/>
+      <w:proofErr w:type="gramStart"/>
+      <w:r>
+        <w:rPr>
+          <w:b/>
+        </w:rPr>
+        <w:t>source.readline</w:t>
+      </w:r>
+      <w:proofErr w:type="spellEnd"/>
+      <w:r>
+        <w:rPr>
+          <w:b/>
+        </w:rPr>
+        <w:t>(</w:t>
+      </w:r>
+      <w:proofErr w:type="gramEnd"/>
+      <w:r>
+        <w:rPr>
+          <w:b/>
+        </w:rPr>
+        <w:t>)" and comment.</w:t>
       </w:r>
     </w:p>
     <w:p>
@@ -1910,47 +2994,113 @@
         <w:pStyle w:val="Code"/>
       </w:pPr>
       <w:r>
-        <w:t xml:space="preserve">    if line.startswith('#'): # Skip comments.</w:t>
-      </w:r>
-    </w:p>
-    <w:p>
-      <w:pPr>
-        <w:pStyle w:val="Code"/>
-      </w:pPr>
-      <w:r>
-        <w:t xml:space="preserve">        pass        </w:t>
-      </w:r>
-    </w:p>
-    <w:p>
-      <w:pPr>
-        <w:pStyle w:val="Code"/>
-      </w:pPr>
-      <w:r>
-        <w:t xml:space="preserve">    elif line.startswith('D'): # Skip title.</w:t>
-      </w:r>
-    </w:p>
-    <w:p>
-      <w:pPr>
-        <w:pStyle w:val="Code"/>
-      </w:pPr>
-      <w:r>
-        <w:t xml:space="preserve">        pass        </w:t>
-      </w:r>
-    </w:p>
-    <w:p>
-      <w:pPr>
-        <w:pStyle w:val="Code"/>
-      </w:pPr>
-      <w:r>
-        <w:t xml:space="preserve">    else:</w:t>
-      </w:r>
-    </w:p>
-    <w:p>
-      <w:pPr>
-        <w:pStyle w:val="Code"/>
-      </w:pPr>
-      <w:r>
-        <w:t xml:space="preserve">        number = number + 1</w:t>
+        <w:t xml:space="preserve">    </w:t>
+      </w:r>
+      <w:proofErr w:type="gramStart"/>
+      <w:r>
+        <w:t>if</w:t>
+      </w:r>
+      <w:proofErr w:type="gramEnd"/>
+      <w:r>
+        <w:t xml:space="preserve"> </w:t>
+      </w:r>
+      <w:proofErr w:type="spellStart"/>
+      <w:r>
+        <w:t>line.startswith</w:t>
+      </w:r>
+      <w:proofErr w:type="spellEnd"/>
+      <w:r>
+        <w:t>('#'): # Skip comments.</w:t>
+      </w:r>
+    </w:p>
+    <w:p>
+      <w:pPr>
+        <w:pStyle w:val="Code"/>
+      </w:pPr>
+      <w:r>
+        <w:t xml:space="preserve">        </w:t>
+      </w:r>
+      <w:proofErr w:type="gramStart"/>
+      <w:r>
+        <w:t>pass</w:t>
+      </w:r>
+      <w:proofErr w:type="gramEnd"/>
+      <w:r>
+        <w:t xml:space="preserve">        </w:t>
+      </w:r>
+    </w:p>
+    <w:p>
+      <w:pPr>
+        <w:pStyle w:val="Code"/>
+      </w:pPr>
+      <w:r>
+        <w:t xml:space="preserve">    </w:t>
+      </w:r>
+      <w:proofErr w:type="spellStart"/>
+      <w:proofErr w:type="gramStart"/>
+      <w:r>
+        <w:t>elif</w:t>
+      </w:r>
+      <w:proofErr w:type="spellEnd"/>
+      <w:proofErr w:type="gramEnd"/>
+      <w:r>
+        <w:t xml:space="preserve"> </w:t>
+      </w:r>
+      <w:proofErr w:type="spellStart"/>
+      <w:r>
+        <w:t>line.startswith</w:t>
+      </w:r>
+      <w:proofErr w:type="spellEnd"/>
+      <w:r>
+        <w:t>('D'): # Skip title.</w:t>
+      </w:r>
+    </w:p>
+    <w:p>
+      <w:pPr>
+        <w:pStyle w:val="Code"/>
+      </w:pPr>
+      <w:r>
+        <w:t xml:space="preserve">        </w:t>
+      </w:r>
+      <w:proofErr w:type="gramStart"/>
+      <w:r>
+        <w:t>pass</w:t>
+      </w:r>
+      <w:proofErr w:type="gramEnd"/>
+      <w:r>
+        <w:t xml:space="preserve">        </w:t>
+      </w:r>
+    </w:p>
+    <w:p>
+      <w:pPr>
+        <w:pStyle w:val="Code"/>
+      </w:pPr>
+      <w:r>
+        <w:t xml:space="preserve">    </w:t>
+      </w:r>
+      <w:proofErr w:type="gramStart"/>
+      <w:r>
+        <w:t>else</w:t>
+      </w:r>
+      <w:proofErr w:type="gramEnd"/>
+      <w:r>
+        <w:t>:</w:t>
+      </w:r>
+    </w:p>
+    <w:p>
+      <w:pPr>
+        <w:pStyle w:val="Code"/>
+      </w:pPr>
+      <w:r>
+        <w:t xml:space="preserve">        </w:t>
+      </w:r>
+      <w:proofErr w:type="gramStart"/>
+      <w:r>
+        <w:t>number</w:t>
+      </w:r>
+      <w:proofErr w:type="gramEnd"/>
+      <w:r>
+        <w:t xml:space="preserve"> = number + 1</w:t>
       </w:r>
     </w:p>
     <w:p>
@@ -1959,13 +3109,26 @@
       </w:r>
     </w:p>
     <w:p>
-      <w:r>
-        <w:t>pass means "do nothing".</w:t>
-      </w:r>
-    </w:p>
-    <w:p>
-      <w:r>
-        <w:t>Strings also support endswith. Good design. Exploits expectation.</w:t>
+      <w:proofErr w:type="gramStart"/>
+      <w:r>
+        <w:t>pass</w:t>
+      </w:r>
+      <w:proofErr w:type="gramEnd"/>
+      <w:r>
+        <w:t xml:space="preserve"> means "do nothing".</w:t>
+      </w:r>
+    </w:p>
+    <w:p>
+      <w:r>
+        <w:t xml:space="preserve">Strings also support </w:t>
+      </w:r>
+      <w:proofErr w:type="spellStart"/>
+      <w:r>
+        <w:t>endswith</w:t>
+      </w:r>
+      <w:proofErr w:type="spellEnd"/>
+      <w:r>
+        <w:t>. Good design. Exploits expectation.</w:t>
       </w:r>
     </w:p>
     <w:p>
@@ -1985,9 +3148,19 @@
       <w:pPr>
         <w:pStyle w:val="Code"/>
       </w:pPr>
-      <w:r>
-        <w:t>python python-intro.py</w:t>
-      </w:r>
+      <w:proofErr w:type="gramStart"/>
+      <w:r>
+        <w:t>python</w:t>
+      </w:r>
+      <w:proofErr w:type="gramEnd"/>
+      <w:r>
+        <w:t xml:space="preserve"> python-</w:t>
+      </w:r>
+      <w:proofErr w:type="spellStart"/>
+      <w:r>
+        <w:t>intro.py</w:t>
+      </w:r>
+      <w:proofErr w:type="spellEnd"/>
     </w:p>
     <w:p/>
     <w:p>
@@ -2054,18 +3227,36 @@
       <w:pPr>
         <w:pStyle w:val="Code"/>
       </w:pPr>
-      <w:r>
-        <w:t># Skip title. FIXME we need a better data format.</w:t>
-      </w:r>
-    </w:p>
-    <w:p>
-      <w:r>
-        <w:t># FIXME or # FIXME(1782) can flag work in progress.</w:t>
-      </w:r>
-    </w:p>
-    <w:p>
-      <w:r>
-        <w:t>Allows you to keep focused on your problem solving.</w:t>
+      <w:proofErr w:type="gramStart"/>
+      <w:r>
+        <w:t># Skip title.</w:t>
+      </w:r>
+      <w:proofErr w:type="gramEnd"/>
+      <w:r>
+        <w:t xml:space="preserve"> FIXME we need a better data format.</w:t>
+      </w:r>
+    </w:p>
+    <w:p>
+      <w:r>
+        <w:t xml:space="preserve"># FIXME or # </w:t>
+      </w:r>
+      <w:proofErr w:type="gramStart"/>
+      <w:r>
+        <w:t>FIXME(</w:t>
+      </w:r>
+      <w:proofErr w:type="gramEnd"/>
+      <w:r>
+        <w:t>1782) can flag work in progress.</w:t>
+      </w:r>
+    </w:p>
+    <w:p>
+      <w:proofErr w:type="gramStart"/>
+      <w:r>
+        <w:t>Allows</w:t>
+      </w:r>
+      <w:proofErr w:type="gramEnd"/>
+      <w:r>
+        <w:t xml:space="preserve"> you to keep focused on your problem solving.</w:t>
       </w:r>
     </w:p>
     <w:p/>
@@ -2107,11 +3298,19 @@
           <w:b/>
         </w:rPr>
       </w:pPr>
-      <w:r>
-        <w:rPr>
-          <w:b/>
-        </w:rPr>
-        <w:t>comment.txt - with a comment only.</w:t>
+      <w:proofErr w:type="gramStart"/>
+      <w:r>
+        <w:rPr>
+          <w:b/>
+        </w:rPr>
+        <w:t>comment.txt</w:t>
+      </w:r>
+      <w:proofErr w:type="gramEnd"/>
+      <w:r>
+        <w:rPr>
+          <w:b/>
+        </w:rPr>
+        <w:t xml:space="preserve"> - with a comment only.</w:t>
       </w:r>
     </w:p>
     <w:p>
@@ -2125,11 +3324,19 @@
           <w:b/>
         </w:rPr>
       </w:pPr>
-      <w:r>
-        <w:rPr>
-          <w:b/>
-        </w:rPr>
-        <w:t>nodata.txt - with a comment, title only.</w:t>
+      <w:proofErr w:type="gramStart"/>
+      <w:r>
+        <w:rPr>
+          <w:b/>
+        </w:rPr>
+        <w:t>nodata.txt</w:t>
+      </w:r>
+      <w:proofErr w:type="gramEnd"/>
+      <w:r>
+        <w:rPr>
+          <w:b/>
+        </w:rPr>
+        <w:t xml:space="preserve"> - with a comment, title only.</w:t>
       </w:r>
     </w:p>
     <w:p>
@@ -2143,11 +3350,19 @@
           <w:b/>
         </w:rPr>
       </w:pPr>
-      <w:r>
-        <w:rPr>
-          <w:b/>
-        </w:rPr>
-        <w:t>onedata.txt - with comment, title, one data line.</w:t>
+      <w:proofErr w:type="gramStart"/>
+      <w:r>
+        <w:rPr>
+          <w:b/>
+        </w:rPr>
+        <w:t>onedata.txt</w:t>
+      </w:r>
+      <w:proofErr w:type="gramEnd"/>
+      <w:r>
+        <w:rPr>
+          <w:b/>
+        </w:rPr>
+        <w:t xml:space="preserve"> - with comment, title, one data line.</w:t>
       </w:r>
     </w:p>
     <w:p>
@@ -2165,7 +3380,21 @@
         <w:rPr>
           <w:b/>
         </w:rPr>
-        <w:t>Edit python-intro.py and change 'data.txt'</w:t>
+        <w:t>Edit python-</w:t>
+      </w:r>
+      <w:proofErr w:type="spellStart"/>
+      <w:r>
+        <w:rPr>
+          <w:b/>
+        </w:rPr>
+        <w:t>intro.py</w:t>
+      </w:r>
+      <w:proofErr w:type="spellEnd"/>
+      <w:r>
+        <w:rPr>
+          <w:b/>
+        </w:rPr>
+        <w:t xml:space="preserve"> and change 'data.txt'</w:t>
       </w:r>
       <w:r>
         <w:rPr>
@@ -2178,14 +3407,26 @@
       <w:pPr>
         <w:pStyle w:val="Code"/>
       </w:pPr>
-      <w:r>
-        <w:t>python python-intro.py</w:t>
-      </w:r>
-    </w:p>
-    <w:p>
+      <w:proofErr w:type="gramStart"/>
+      <w:r>
+        <w:t>python</w:t>
+      </w:r>
+      <w:proofErr w:type="gramEnd"/>
+      <w:r>
+        <w:t xml:space="preserve"> python-</w:t>
+      </w:r>
+      <w:proofErr w:type="spellStart"/>
+      <w:r>
+        <w:t>intro.py</w:t>
+      </w:r>
+      <w:proofErr w:type="spellEnd"/>
+    </w:p>
+    <w:p>
+      <w:proofErr w:type="gramStart"/>
       <w:r>
         <w:t>Not very efficient time-wise.</w:t>
       </w:r>
+      <w:proofErr w:type="gramEnd"/>
     </w:p>
     <w:p>
       <w:r>
@@ -2233,64 +3474,168 @@
         <w:rPr>
           <w:b/>
         </w:rPr>
-        <w:t xml:space="preserve"> temp.py with following content</w:t>
-      </w:r>
-    </w:p>
-    <w:p>
-      <w:pPr>
-        <w:pStyle w:val="Code"/>
-      </w:pPr>
-      <w:r>
-        <w:t>import sys</w:t>
-      </w:r>
-    </w:p>
-    <w:p>
-      <w:pPr>
-        <w:pStyle w:val="Code"/>
-      </w:pPr>
-      <w:r>
-        <w:t>print sys.platform</w:t>
-      </w:r>
-    </w:p>
-    <w:p>
-      <w:pPr>
-        <w:pStyle w:val="Code"/>
-      </w:pPr>
-      <w:r>
-        <w:t>print sys.version</w:t>
-      </w:r>
-    </w:p>
-    <w:p>
-      <w:pPr>
-        <w:pStyle w:val="Code"/>
-      </w:pPr>
-      <w:r>
-        <w:t>print "Arguments are ", sys.argv</w:t>
-      </w:r>
-    </w:p>
-    <w:p>
-      <w:pPr>
-        <w:pStyle w:val="Code"/>
-      </w:pPr>
-      <w:r>
-        <w:t>print "Number of arguments ", len(sys.argv)</w:t>
-      </w:r>
-    </w:p>
-    <w:p>
-      <w:pPr>
-        <w:pStyle w:val="Code"/>
-      </w:pPr>
-      <w:r>
-        <w:t>for arg in sys.argv:</w:t>
-      </w:r>
-    </w:p>
-    <w:p>
-      <w:pPr>
-        <w:pStyle w:val="Code"/>
-      </w:pPr>
-      <w:r>
-        <w:t xml:space="preserve">    print arg</w:t>
-      </w:r>
+        <w:t xml:space="preserve"> </w:t>
+      </w:r>
+      <w:proofErr w:type="spellStart"/>
+      <w:r>
+        <w:rPr>
+          <w:b/>
+        </w:rPr>
+        <w:t>temp.py</w:t>
+      </w:r>
+      <w:proofErr w:type="spellEnd"/>
+      <w:r>
+        <w:rPr>
+          <w:b/>
+        </w:rPr>
+        <w:t xml:space="preserve"> with following content</w:t>
+      </w:r>
+    </w:p>
+    <w:p>
+      <w:pPr>
+        <w:pStyle w:val="Code"/>
+      </w:pPr>
+      <w:proofErr w:type="gramStart"/>
+      <w:r>
+        <w:t>import</w:t>
+      </w:r>
+      <w:proofErr w:type="gramEnd"/>
+      <w:r>
+        <w:t xml:space="preserve"> sys</w:t>
+      </w:r>
+    </w:p>
+    <w:p>
+      <w:pPr>
+        <w:pStyle w:val="Code"/>
+      </w:pPr>
+      <w:proofErr w:type="gramStart"/>
+      <w:r>
+        <w:t>print</w:t>
+      </w:r>
+      <w:proofErr w:type="gramEnd"/>
+      <w:r>
+        <w:t xml:space="preserve"> </w:t>
+      </w:r>
+      <w:proofErr w:type="spellStart"/>
+      <w:r>
+        <w:t>sys.platform</w:t>
+      </w:r>
+      <w:proofErr w:type="spellEnd"/>
+    </w:p>
+    <w:p>
+      <w:pPr>
+        <w:pStyle w:val="Code"/>
+      </w:pPr>
+      <w:proofErr w:type="gramStart"/>
+      <w:r>
+        <w:t>print</w:t>
+      </w:r>
+      <w:proofErr w:type="gramEnd"/>
+      <w:r>
+        <w:t xml:space="preserve"> </w:t>
+      </w:r>
+      <w:proofErr w:type="spellStart"/>
+      <w:r>
+        <w:t>sys.version</w:t>
+      </w:r>
+      <w:proofErr w:type="spellEnd"/>
+    </w:p>
+    <w:p>
+      <w:pPr>
+        <w:pStyle w:val="Code"/>
+      </w:pPr>
+      <w:proofErr w:type="gramStart"/>
+      <w:r>
+        <w:t>print</w:t>
+      </w:r>
+      <w:proofErr w:type="gramEnd"/>
+      <w:r>
+        <w:t xml:space="preserve"> "Arguments are ", </w:t>
+      </w:r>
+      <w:proofErr w:type="spellStart"/>
+      <w:r>
+        <w:t>sys.argv</w:t>
+      </w:r>
+      <w:proofErr w:type="spellEnd"/>
+    </w:p>
+    <w:p>
+      <w:pPr>
+        <w:pStyle w:val="Code"/>
+      </w:pPr>
+      <w:proofErr w:type="gramStart"/>
+      <w:r>
+        <w:t>print</w:t>
+      </w:r>
+      <w:proofErr w:type="gramEnd"/>
+      <w:r>
+        <w:t xml:space="preserve"> "Number of arguments ", </w:t>
+      </w:r>
+      <w:proofErr w:type="spellStart"/>
+      <w:r>
+        <w:t>len</w:t>
+      </w:r>
+      <w:proofErr w:type="spellEnd"/>
+      <w:r>
+        <w:t>(</w:t>
+      </w:r>
+      <w:proofErr w:type="spellStart"/>
+      <w:r>
+        <w:t>sys.argv</w:t>
+      </w:r>
+      <w:proofErr w:type="spellEnd"/>
+      <w:r>
+        <w:t>)</w:t>
+      </w:r>
+    </w:p>
+    <w:p>
+      <w:pPr>
+        <w:pStyle w:val="Code"/>
+      </w:pPr>
+      <w:proofErr w:type="gramStart"/>
+      <w:r>
+        <w:t>for</w:t>
+      </w:r>
+      <w:proofErr w:type="gramEnd"/>
+      <w:r>
+        <w:t xml:space="preserve"> </w:t>
+      </w:r>
+      <w:proofErr w:type="spellStart"/>
+      <w:r>
+        <w:t>arg</w:t>
+      </w:r>
+      <w:proofErr w:type="spellEnd"/>
+      <w:r>
+        <w:t xml:space="preserve"> in </w:t>
+      </w:r>
+      <w:proofErr w:type="spellStart"/>
+      <w:r>
+        <w:t>sys.argv</w:t>
+      </w:r>
+      <w:proofErr w:type="spellEnd"/>
+      <w:r>
+        <w:t>:</w:t>
+      </w:r>
+    </w:p>
+    <w:p>
+      <w:pPr>
+        <w:pStyle w:val="Code"/>
+      </w:pPr>
+      <w:r>
+        <w:t xml:space="preserve">    </w:t>
+      </w:r>
+      <w:proofErr w:type="gramStart"/>
+      <w:r>
+        <w:t>print</w:t>
+      </w:r>
+      <w:proofErr w:type="gramEnd"/>
+      <w:r>
+        <w:t xml:space="preserve"> </w:t>
+      </w:r>
+      <w:proofErr w:type="spellStart"/>
+      <w:r>
+        <w:t>arg</w:t>
+      </w:r>
+      <w:proofErr w:type="spellEnd"/>
     </w:p>
     <w:p>
       <w:r>
@@ -2301,29 +3646,72 @@
       <w:pPr>
         <w:pStyle w:val="Code"/>
       </w:pPr>
-      <w:r>
-        <w:t>python temp.py</w:t>
-      </w:r>
-    </w:p>
-    <w:p>
-      <w:pPr>
-        <w:pStyle w:val="Code"/>
-      </w:pPr>
-      <w:r>
-        <w:t>python temp.py data.txt</w:t>
-      </w:r>
-    </w:p>
-    <w:p>
-      <w:pPr>
-        <w:pStyle w:val="Code"/>
-      </w:pPr>
-      <w:r>
-        <w:t>python temp.py data.txt another.txt</w:t>
-      </w:r>
-    </w:p>
-    <w:p>
-      <w:r>
-        <w:t>sys.argv is command-line argument values. Copied from C.</w:t>
+      <w:proofErr w:type="gramStart"/>
+      <w:r>
+        <w:t>python</w:t>
+      </w:r>
+      <w:proofErr w:type="gramEnd"/>
+      <w:r>
+        <w:t xml:space="preserve"> </w:t>
+      </w:r>
+      <w:proofErr w:type="spellStart"/>
+      <w:r>
+        <w:t>temp.py</w:t>
+      </w:r>
+      <w:proofErr w:type="spellEnd"/>
+    </w:p>
+    <w:p>
+      <w:pPr>
+        <w:pStyle w:val="Code"/>
+      </w:pPr>
+      <w:proofErr w:type="gramStart"/>
+      <w:r>
+        <w:t>python</w:t>
+      </w:r>
+      <w:proofErr w:type="gramEnd"/>
+      <w:r>
+        <w:t xml:space="preserve"> </w:t>
+      </w:r>
+      <w:proofErr w:type="spellStart"/>
+      <w:r>
+        <w:t>temp.py</w:t>
+      </w:r>
+      <w:proofErr w:type="spellEnd"/>
+      <w:r>
+        <w:t xml:space="preserve"> data.txt</w:t>
+      </w:r>
+    </w:p>
+    <w:p>
+      <w:pPr>
+        <w:pStyle w:val="Code"/>
+      </w:pPr>
+      <w:proofErr w:type="gramStart"/>
+      <w:r>
+        <w:t>python</w:t>
+      </w:r>
+      <w:proofErr w:type="gramEnd"/>
+      <w:r>
+        <w:t xml:space="preserve"> </w:t>
+      </w:r>
+      <w:proofErr w:type="spellStart"/>
+      <w:r>
+        <w:t>temp.py</w:t>
+      </w:r>
+      <w:proofErr w:type="spellEnd"/>
+      <w:r>
+        <w:t xml:space="preserve"> data.txt another.txt</w:t>
+      </w:r>
+    </w:p>
+    <w:p>
+      <w:proofErr w:type="spellStart"/>
+      <w:proofErr w:type="gramStart"/>
+      <w:r>
+        <w:t>sys.argv</w:t>
+      </w:r>
+      <w:proofErr w:type="spellEnd"/>
+      <w:proofErr w:type="gramEnd"/>
+      <w:r>
+        <w:t xml:space="preserve"> is command-line argument values. Copied from C.</w:t>
       </w:r>
     </w:p>
     <w:p>
@@ -2343,8 +3731,21 @@
       <w:pPr>
         <w:pStyle w:val="Code"/>
       </w:pPr>
-      <w:r>
-        <w:t>print "First entry", sys.argv[0]</w:t>
+      <w:proofErr w:type="gramStart"/>
+      <w:r>
+        <w:t>print</w:t>
+      </w:r>
+      <w:proofErr w:type="gramEnd"/>
+      <w:r>
+        <w:t xml:space="preserve"> "First entry", </w:t>
+      </w:r>
+      <w:proofErr w:type="spellStart"/>
+      <w:r>
+        <w:t>sys.argv</w:t>
+      </w:r>
+      <w:proofErr w:type="spellEnd"/>
+      <w:r>
+        <w:t>[0]</w:t>
       </w:r>
     </w:p>
     <w:p>
@@ -2369,61 +3770,136 @@
       <w:pPr>
         <w:pStyle w:val="Code"/>
       </w:pPr>
-      <w:r>
-        <w:t>python temp.py data.txt another.txt</w:t>
-      </w:r>
-    </w:p>
-    <w:p>
-      <w:pPr>
-        <w:rPr>
-          <w:b/>
-        </w:rPr>
-      </w:pPr>
-      <w:r>
-        <w:rPr>
-          <w:b/>
-        </w:rPr>
-        <w:t>Add following lines to start of python-intro.py</w:t>
-      </w:r>
-    </w:p>
-    <w:p>
-      <w:pPr>
-        <w:pStyle w:val="Code"/>
-      </w:pPr>
-      <w:r>
-        <w:t>import sys</w:t>
-      </w:r>
-    </w:p>
-    <w:p>
-      <w:pPr>
-        <w:pStyle w:val="Code"/>
-      </w:pPr>
-      <w:r>
-        <w:t>if (len(sys.argv) &lt; 2):</w:t>
-      </w:r>
-    </w:p>
-    <w:p>
-      <w:pPr>
-        <w:pStyle w:val="Code"/>
-      </w:pPr>
-      <w:r>
-        <w:t xml:space="preserve">    sys.exit("Missing file name")</w:t>
-      </w:r>
-    </w:p>
-    <w:p>
-      <w:pPr>
-        <w:pStyle w:val="Code"/>
-      </w:pPr>
-      <w:r>
-        <w:t>filename = sys.argv[1]</w:t>
-      </w:r>
-    </w:p>
-    <w:p>
-      <w:pPr>
-        <w:pStyle w:val="Code"/>
-      </w:pPr>
-      <w:r>
-        <w:t>print "File name", filename</w:t>
+      <w:proofErr w:type="gramStart"/>
+      <w:r>
+        <w:t>python</w:t>
+      </w:r>
+      <w:proofErr w:type="gramEnd"/>
+      <w:r>
+        <w:t xml:space="preserve"> </w:t>
+      </w:r>
+      <w:proofErr w:type="spellStart"/>
+      <w:r>
+        <w:t>temp.py</w:t>
+      </w:r>
+      <w:proofErr w:type="spellEnd"/>
+      <w:r>
+        <w:t xml:space="preserve"> data.txt another.txt</w:t>
+      </w:r>
+    </w:p>
+    <w:p>
+      <w:pPr>
+        <w:rPr>
+          <w:b/>
+        </w:rPr>
+      </w:pPr>
+      <w:r>
+        <w:rPr>
+          <w:b/>
+        </w:rPr>
+        <w:t>Add following lines to start of python-</w:t>
+      </w:r>
+      <w:proofErr w:type="spellStart"/>
+      <w:r>
+        <w:rPr>
+          <w:b/>
+        </w:rPr>
+        <w:t>intro.py</w:t>
+      </w:r>
+      <w:proofErr w:type="spellEnd"/>
+    </w:p>
+    <w:p>
+      <w:pPr>
+        <w:pStyle w:val="Code"/>
+      </w:pPr>
+      <w:proofErr w:type="gramStart"/>
+      <w:r>
+        <w:t>import</w:t>
+      </w:r>
+      <w:proofErr w:type="gramEnd"/>
+      <w:r>
+        <w:t xml:space="preserve"> sys</w:t>
+      </w:r>
+    </w:p>
+    <w:p>
+      <w:pPr>
+        <w:pStyle w:val="Code"/>
+      </w:pPr>
+      <w:proofErr w:type="gramStart"/>
+      <w:r>
+        <w:t>if</w:t>
+      </w:r>
+      <w:proofErr w:type="gramEnd"/>
+      <w:r>
+        <w:t xml:space="preserve"> (</w:t>
+      </w:r>
+      <w:proofErr w:type="spellStart"/>
+      <w:r>
+        <w:t>len</w:t>
+      </w:r>
+      <w:proofErr w:type="spellEnd"/>
+      <w:r>
+        <w:t>(</w:t>
+      </w:r>
+      <w:proofErr w:type="spellStart"/>
+      <w:r>
+        <w:t>sys.argv</w:t>
+      </w:r>
+      <w:proofErr w:type="spellEnd"/>
+      <w:r>
+        <w:t>) &lt; 2):</w:t>
+      </w:r>
+    </w:p>
+    <w:p>
+      <w:pPr>
+        <w:pStyle w:val="Code"/>
+      </w:pPr>
+      <w:r>
+        <w:t xml:space="preserve">    </w:t>
+      </w:r>
+      <w:proofErr w:type="spellStart"/>
+      <w:proofErr w:type="gramStart"/>
+      <w:r>
+        <w:t>sys.exit</w:t>
+      </w:r>
+      <w:proofErr w:type="spellEnd"/>
+      <w:proofErr w:type="gramEnd"/>
+      <w:r>
+        <w:t>("Missing file name")</w:t>
+      </w:r>
+    </w:p>
+    <w:p>
+      <w:pPr>
+        <w:pStyle w:val="Code"/>
+      </w:pPr>
+      <w:proofErr w:type="gramStart"/>
+      <w:r>
+        <w:t>filename</w:t>
+      </w:r>
+      <w:proofErr w:type="gramEnd"/>
+      <w:r>
+        <w:t xml:space="preserve"> = </w:t>
+      </w:r>
+      <w:proofErr w:type="spellStart"/>
+      <w:r>
+        <w:t>sys.argv</w:t>
+      </w:r>
+      <w:proofErr w:type="spellEnd"/>
+      <w:r>
+        <w:t>[1]</w:t>
+      </w:r>
+    </w:p>
+    <w:p>
+      <w:pPr>
+        <w:pStyle w:val="Code"/>
+      </w:pPr>
+      <w:proofErr w:type="gramStart"/>
+      <w:r>
+        <w:t>print</w:t>
+      </w:r>
+      <w:proofErr w:type="gramEnd"/>
+      <w:r>
+        <w:t xml:space="preserve"> "File name", filename</w:t>
       </w:r>
     </w:p>
     <w:p>
@@ -2446,13 +3922,41 @@
       </w:r>
     </w:p>
     <w:p>
-      <w:r>
-        <w:t>sys.exit(string) exits program.</w:t>
-      </w:r>
-    </w:p>
-    <w:p>
-      <w:r>
-        <w:t>Assign sys.argv[1] to variable makes role of sys.argv[1] clearer.</w:t>
+      <w:proofErr w:type="spellStart"/>
+      <w:proofErr w:type="gramStart"/>
+      <w:r>
+        <w:t>sys.exit</w:t>
+      </w:r>
+      <w:proofErr w:type="spellEnd"/>
+      <w:proofErr w:type="gramEnd"/>
+      <w:r>
+        <w:t>(string) exits program.</w:t>
+      </w:r>
+    </w:p>
+    <w:p>
+      <w:r>
+        <w:t xml:space="preserve">Assign </w:t>
+      </w:r>
+      <w:proofErr w:type="spellStart"/>
+      <w:proofErr w:type="gramStart"/>
+      <w:r>
+        <w:t>sys.argv</w:t>
+      </w:r>
+      <w:proofErr w:type="spellEnd"/>
+      <w:r>
+        <w:t>[</w:t>
+      </w:r>
+      <w:proofErr w:type="gramEnd"/>
+      <w:r>
+        <w:t xml:space="preserve">1] to variable makes role of </w:t>
+      </w:r>
+      <w:proofErr w:type="spellStart"/>
+      <w:r>
+        <w:t>sys.argv</w:t>
+      </w:r>
+      <w:proofErr w:type="spellEnd"/>
+      <w:r>
+        <w:t>[1] clearer.</w:t>
       </w:r>
     </w:p>
     <w:p>
@@ -2503,16 +4007,42 @@
       <w:pPr>
         <w:pStyle w:val="Code"/>
       </w:pPr>
-      <w:r>
-        <w:t xml:space="preserve">python python-intro.py </w:t>
-      </w:r>
-    </w:p>
-    <w:p>
-      <w:pPr>
-        <w:pStyle w:val="Code"/>
-      </w:pPr>
-      <w:r>
-        <w:t xml:space="preserve">python python-intro.py data.txt </w:t>
+      <w:proofErr w:type="gramStart"/>
+      <w:r>
+        <w:t>python</w:t>
+      </w:r>
+      <w:proofErr w:type="gramEnd"/>
+      <w:r>
+        <w:t xml:space="preserve"> python-</w:t>
+      </w:r>
+      <w:proofErr w:type="spellStart"/>
+      <w:r>
+        <w:t>intro.py</w:t>
+      </w:r>
+      <w:proofErr w:type="spellEnd"/>
+      <w:r>
+        <w:t xml:space="preserve"> </w:t>
+      </w:r>
+    </w:p>
+    <w:p>
+      <w:pPr>
+        <w:pStyle w:val="Code"/>
+      </w:pPr>
+      <w:proofErr w:type="gramStart"/>
+      <w:r>
+        <w:t>python</w:t>
+      </w:r>
+      <w:proofErr w:type="gramEnd"/>
+      <w:r>
+        <w:t xml:space="preserve"> python-</w:t>
+      </w:r>
+      <w:proofErr w:type="spellStart"/>
+      <w:r>
+        <w:t>intro.py</w:t>
+      </w:r>
+      <w:proofErr w:type="spellEnd"/>
+      <w:r>
+        <w:t xml:space="preserve"> data.txt </w:t>
       </w:r>
     </w:p>
     <w:p>
@@ -2537,32 +4067,84 @@
       <w:pPr>
         <w:pStyle w:val="Code"/>
       </w:pPr>
-      <w:r>
-        <w:t>python python-intro.py comment.txt</w:t>
-      </w:r>
-    </w:p>
-    <w:p>
-      <w:pPr>
-        <w:pStyle w:val="Code"/>
-      </w:pPr>
-      <w:r>
-        <w:t>python python-intro.py nodata.txt</w:t>
-      </w:r>
-    </w:p>
-    <w:p>
-      <w:pPr>
-        <w:pStyle w:val="Code"/>
-      </w:pPr>
-      <w:r>
-        <w:t>python python-intro.py onedata.txt</w:t>
-      </w:r>
-    </w:p>
-    <w:p>
-      <w:pPr>
-        <w:pStyle w:val="Code"/>
-      </w:pPr>
-      <w:r>
-        <w:t>python python-intro.py data.txt</w:t>
+      <w:proofErr w:type="gramStart"/>
+      <w:r>
+        <w:t>python</w:t>
+      </w:r>
+      <w:proofErr w:type="gramEnd"/>
+      <w:r>
+        <w:t xml:space="preserve"> python-</w:t>
+      </w:r>
+      <w:proofErr w:type="spellStart"/>
+      <w:r>
+        <w:t>intro.py</w:t>
+      </w:r>
+      <w:proofErr w:type="spellEnd"/>
+      <w:r>
+        <w:t xml:space="preserve"> comment.txt</w:t>
+      </w:r>
+    </w:p>
+    <w:p>
+      <w:pPr>
+        <w:pStyle w:val="Code"/>
+      </w:pPr>
+      <w:proofErr w:type="gramStart"/>
+      <w:r>
+        <w:t>python</w:t>
+      </w:r>
+      <w:proofErr w:type="gramEnd"/>
+      <w:r>
+        <w:t xml:space="preserve"> python-</w:t>
+      </w:r>
+      <w:proofErr w:type="spellStart"/>
+      <w:r>
+        <w:t>intro.py</w:t>
+      </w:r>
+      <w:proofErr w:type="spellEnd"/>
+      <w:r>
+        <w:t xml:space="preserve"> nodata.txt</w:t>
+      </w:r>
+    </w:p>
+    <w:p>
+      <w:pPr>
+        <w:pStyle w:val="Code"/>
+      </w:pPr>
+      <w:proofErr w:type="gramStart"/>
+      <w:r>
+        <w:t>python</w:t>
+      </w:r>
+      <w:proofErr w:type="gramEnd"/>
+      <w:r>
+        <w:t xml:space="preserve"> python-</w:t>
+      </w:r>
+      <w:proofErr w:type="spellStart"/>
+      <w:r>
+        <w:t>intro.py</w:t>
+      </w:r>
+      <w:proofErr w:type="spellEnd"/>
+      <w:r>
+        <w:t xml:space="preserve"> onedata.txt</w:t>
+      </w:r>
+    </w:p>
+    <w:p>
+      <w:pPr>
+        <w:pStyle w:val="Code"/>
+      </w:pPr>
+      <w:proofErr w:type="gramStart"/>
+      <w:r>
+        <w:t>python</w:t>
+      </w:r>
+      <w:proofErr w:type="gramEnd"/>
+      <w:r>
+        <w:t xml:space="preserve"> python-</w:t>
+      </w:r>
+      <w:proofErr w:type="spellStart"/>
+      <w:r>
+        <w:t>intro.py</w:t>
+      </w:r>
+      <w:proofErr w:type="spellEnd"/>
+      <w:r>
+        <w:t xml:space="preserve"> data.txt</w:t>
       </w:r>
     </w:p>
     <w:p>
@@ -2610,39 +4192,105 @@
         <w:rPr>
           <w:b/>
         </w:rPr>
-        <w:t>ate python-test.sh with content</w:t>
-      </w:r>
-    </w:p>
-    <w:p>
-      <w:pPr>
-        <w:pStyle w:val="Code"/>
-      </w:pPr>
-      <w:r>
-        <w:t>python python-intro.py comment.txt</w:t>
-      </w:r>
-    </w:p>
-    <w:p>
-      <w:pPr>
-        <w:pStyle w:val="Code"/>
-      </w:pPr>
-      <w:r>
-        <w:t>python python-intro.py nodata.txt</w:t>
-      </w:r>
-    </w:p>
-    <w:p>
-      <w:pPr>
-        <w:pStyle w:val="Code"/>
-      </w:pPr>
-      <w:r>
-        <w:t>python python-intro.py onedata.txt</w:t>
-      </w:r>
-    </w:p>
-    <w:p>
-      <w:pPr>
-        <w:pStyle w:val="Code"/>
-      </w:pPr>
-      <w:r>
-        <w:t>python python-intro.py data.txt</w:t>
+        <w:t>ate python-</w:t>
+      </w:r>
+      <w:proofErr w:type="spellStart"/>
+      <w:r>
+        <w:rPr>
+          <w:b/>
+        </w:rPr>
+        <w:t>test.sh</w:t>
+      </w:r>
+      <w:proofErr w:type="spellEnd"/>
+      <w:r>
+        <w:rPr>
+          <w:b/>
+        </w:rPr>
+        <w:t xml:space="preserve"> with content</w:t>
+      </w:r>
+    </w:p>
+    <w:p>
+      <w:pPr>
+        <w:pStyle w:val="Code"/>
+      </w:pPr>
+      <w:proofErr w:type="gramStart"/>
+      <w:r>
+        <w:t>python</w:t>
+      </w:r>
+      <w:proofErr w:type="gramEnd"/>
+      <w:r>
+        <w:t xml:space="preserve"> python-</w:t>
+      </w:r>
+      <w:proofErr w:type="spellStart"/>
+      <w:r>
+        <w:t>intro.py</w:t>
+      </w:r>
+      <w:proofErr w:type="spellEnd"/>
+      <w:r>
+        <w:t xml:space="preserve"> comment.txt</w:t>
+      </w:r>
+    </w:p>
+    <w:p>
+      <w:pPr>
+        <w:pStyle w:val="Code"/>
+      </w:pPr>
+      <w:proofErr w:type="gramStart"/>
+      <w:r>
+        <w:t>python</w:t>
+      </w:r>
+      <w:proofErr w:type="gramEnd"/>
+      <w:r>
+        <w:t xml:space="preserve"> python-</w:t>
+      </w:r>
+      <w:proofErr w:type="spellStart"/>
+      <w:r>
+        <w:t>intro.py</w:t>
+      </w:r>
+      <w:proofErr w:type="spellEnd"/>
+      <w:r>
+        <w:t xml:space="preserve"> nodata.txt</w:t>
+      </w:r>
+    </w:p>
+    <w:p>
+      <w:pPr>
+        <w:pStyle w:val="Code"/>
+      </w:pPr>
+      <w:proofErr w:type="gramStart"/>
+      <w:r>
+        <w:t>python</w:t>
+      </w:r>
+      <w:proofErr w:type="gramEnd"/>
+      <w:r>
+        <w:t xml:space="preserve"> python-</w:t>
+      </w:r>
+      <w:proofErr w:type="spellStart"/>
+      <w:r>
+        <w:t>intro.py</w:t>
+      </w:r>
+      <w:proofErr w:type="spellEnd"/>
+      <w:r>
+        <w:t xml:space="preserve"> onedata.txt</w:t>
+      </w:r>
+    </w:p>
+    <w:p>
+      <w:pPr>
+        <w:pStyle w:val="Code"/>
+      </w:pPr>
+      <w:proofErr w:type="gramStart"/>
+      <w:r>
+        <w:t>python</w:t>
+      </w:r>
+      <w:proofErr w:type="gramEnd"/>
+      <w:r>
+        <w:t xml:space="preserve"> python-</w:t>
+      </w:r>
+      <w:proofErr w:type="spellStart"/>
+      <w:r>
+        <w:t>intro.py</w:t>
+      </w:r>
+      <w:proofErr w:type="spellEnd"/>
+      <w:r>
+        <w:t xml:space="preserve"> data.txt</w:t>
       </w:r>
     </w:p>
     <w:p>
@@ -2667,9 +4315,19 @@
       <w:pPr>
         <w:pStyle w:val="Code"/>
       </w:pPr>
-      <w:r>
-        <w:t>./python-test.sh</w:t>
-      </w:r>
+      <w:proofErr w:type="gramStart"/>
+      <w:r>
+        <w:t>./</w:t>
+      </w:r>
+      <w:proofErr w:type="gramEnd"/>
+      <w:r>
+        <w:t>python-</w:t>
+      </w:r>
+      <w:proofErr w:type="spellStart"/>
+      <w:r>
+        <w:t>test.sh</w:t>
+      </w:r>
+      <w:proofErr w:type="spellEnd"/>
     </w:p>
     <w:p>
       <w:pPr>
@@ -2688,64 +4346,136 @@
       <w:pPr>
         <w:pStyle w:val="Code"/>
       </w:pPr>
-      <w:r>
-        <w:t>echo "Testing...expect 0"</w:t>
-      </w:r>
-    </w:p>
-    <w:p>
-      <w:pPr>
-        <w:pStyle w:val="Code"/>
-      </w:pPr>
-      <w:r>
-        <w:t>python python-intro.py comment.txt</w:t>
-      </w:r>
-    </w:p>
-    <w:p>
-      <w:pPr>
-        <w:pStyle w:val="Code"/>
-      </w:pPr>
-      <w:r>
-        <w:t>echo "Testing...expect 0"</w:t>
-      </w:r>
-    </w:p>
-    <w:p>
-      <w:pPr>
-        <w:pStyle w:val="Code"/>
-      </w:pPr>
-      <w:r>
-        <w:t>python python-intro.py nodata.txt</w:t>
-      </w:r>
-    </w:p>
-    <w:p>
-      <w:pPr>
-        <w:pStyle w:val="Code"/>
-      </w:pPr>
-      <w:r>
-        <w:t>echo "Testing...expect 1"</w:t>
-      </w:r>
-    </w:p>
-    <w:p>
-      <w:pPr>
-        <w:pStyle w:val="Code"/>
-      </w:pPr>
-      <w:r>
-        <w:t>python python-intro.py onedata.txt</w:t>
-      </w:r>
-    </w:p>
-    <w:p>
-      <w:pPr>
-        <w:pStyle w:val="Code"/>
-      </w:pPr>
-      <w:r>
-        <w:t>echo "Testing...expect 4"</w:t>
-      </w:r>
-    </w:p>
-    <w:p>
-      <w:pPr>
-        <w:pStyle w:val="Code"/>
-      </w:pPr>
-      <w:r>
-        <w:t>python python-intro.py data.txt</w:t>
+      <w:proofErr w:type="gramStart"/>
+      <w:r>
+        <w:t>echo</w:t>
+      </w:r>
+      <w:proofErr w:type="gramEnd"/>
+      <w:r>
+        <w:t xml:space="preserve"> "Testing...expect 0"</w:t>
+      </w:r>
+    </w:p>
+    <w:p>
+      <w:pPr>
+        <w:pStyle w:val="Code"/>
+      </w:pPr>
+      <w:proofErr w:type="gramStart"/>
+      <w:r>
+        <w:t>python</w:t>
+      </w:r>
+      <w:proofErr w:type="gramEnd"/>
+      <w:r>
+        <w:t xml:space="preserve"> python-</w:t>
+      </w:r>
+      <w:proofErr w:type="spellStart"/>
+      <w:r>
+        <w:t>intro.py</w:t>
+      </w:r>
+      <w:proofErr w:type="spellEnd"/>
+      <w:r>
+        <w:t xml:space="preserve"> comment.txt</w:t>
+      </w:r>
+    </w:p>
+    <w:p>
+      <w:pPr>
+        <w:pStyle w:val="Code"/>
+      </w:pPr>
+      <w:proofErr w:type="gramStart"/>
+      <w:r>
+        <w:t>echo</w:t>
+      </w:r>
+      <w:proofErr w:type="gramEnd"/>
+      <w:r>
+        <w:t xml:space="preserve"> "Testing...expect 0"</w:t>
+      </w:r>
+    </w:p>
+    <w:p>
+      <w:pPr>
+        <w:pStyle w:val="Code"/>
+      </w:pPr>
+      <w:proofErr w:type="gramStart"/>
+      <w:r>
+        <w:t>python</w:t>
+      </w:r>
+      <w:proofErr w:type="gramEnd"/>
+      <w:r>
+        <w:t xml:space="preserve"> python-</w:t>
+      </w:r>
+      <w:proofErr w:type="spellStart"/>
+      <w:r>
+        <w:t>intro.py</w:t>
+      </w:r>
+      <w:proofErr w:type="spellEnd"/>
+      <w:r>
+        <w:t xml:space="preserve"> nodata.txt</w:t>
+      </w:r>
+    </w:p>
+    <w:p>
+      <w:pPr>
+        <w:pStyle w:val="Code"/>
+      </w:pPr>
+      <w:proofErr w:type="gramStart"/>
+      <w:r>
+        <w:t>echo</w:t>
+      </w:r>
+      <w:proofErr w:type="gramEnd"/>
+      <w:r>
+        <w:t xml:space="preserve"> "Testing...expect 1"</w:t>
+      </w:r>
+    </w:p>
+    <w:p>
+      <w:pPr>
+        <w:pStyle w:val="Code"/>
+      </w:pPr>
+      <w:proofErr w:type="gramStart"/>
+      <w:r>
+        <w:t>python</w:t>
+      </w:r>
+      <w:proofErr w:type="gramEnd"/>
+      <w:r>
+        <w:t xml:space="preserve"> python-</w:t>
+      </w:r>
+      <w:proofErr w:type="spellStart"/>
+      <w:r>
+        <w:t>intro.py</w:t>
+      </w:r>
+      <w:proofErr w:type="spellEnd"/>
+      <w:r>
+        <w:t xml:space="preserve"> onedata.txt</w:t>
+      </w:r>
+    </w:p>
+    <w:p>
+      <w:pPr>
+        <w:pStyle w:val="Code"/>
+      </w:pPr>
+      <w:proofErr w:type="gramStart"/>
+      <w:r>
+        <w:t>echo</w:t>
+      </w:r>
+      <w:proofErr w:type="gramEnd"/>
+      <w:r>
+        <w:t xml:space="preserve"> "Testing...expect 4"</w:t>
+      </w:r>
+    </w:p>
+    <w:p>
+      <w:pPr>
+        <w:pStyle w:val="Code"/>
+      </w:pPr>
+      <w:proofErr w:type="gramStart"/>
+      <w:r>
+        <w:t>python</w:t>
+      </w:r>
+      <w:proofErr w:type="gramEnd"/>
+      <w:r>
+        <w:t xml:space="preserve"> python-</w:t>
+      </w:r>
+      <w:proofErr w:type="spellStart"/>
+      <w:r>
+        <w:t>intro.py</w:t>
+      </w:r>
+      <w:proofErr w:type="spellEnd"/>
+      <w:r>
+        <w:t xml:space="preserve"> data.txt</w:t>
       </w:r>
     </w:p>
     <w:p>
@@ -2765,13 +4495,31 @@
       <w:pPr>
         <w:pStyle w:val="Code"/>
       </w:pPr>
-      <w:r>
-        <w:t>./python-test.sh</w:t>
-      </w:r>
-    </w:p>
-    <w:p>
-      <w:r>
-        <w:t>Modify in small testable chunks so you can test as you go, not after half a day of coding without testing.</w:t>
+      <w:proofErr w:type="gramStart"/>
+      <w:r>
+        <w:t>./</w:t>
+      </w:r>
+      <w:proofErr w:type="gramEnd"/>
+      <w:r>
+        <w:t>python-</w:t>
+      </w:r>
+      <w:proofErr w:type="spellStart"/>
+      <w:r>
+        <w:t>test.sh</w:t>
+      </w:r>
+      <w:proofErr w:type="spellEnd"/>
+    </w:p>
+    <w:p>
+      <w:r>
+        <w:t xml:space="preserve">Modify in small testable chunks so you can </w:t>
+      </w:r>
+      <w:proofErr w:type="gramStart"/>
+      <w:r>
+        <w:t>test</w:t>
+      </w:r>
+      <w:proofErr w:type="gramEnd"/>
+      <w:r>
+        <w:t xml:space="preserve"> as you go, not after half a day of coding without testing.</w:t>
       </w:r>
     </w:p>
     <w:p/>
@@ -2801,8 +4549,13 @@
       </w:r>
     </w:p>
     <w:p>
-      <w:r>
-        <w:t>where N is the number of data records e.g. for data.txt</w:t>
+      <w:proofErr w:type="gramStart"/>
+      <w:r>
+        <w:t>where</w:t>
+      </w:r>
+      <w:proofErr w:type="gramEnd"/>
+      <w:r>
+        <w:t xml:space="preserve"> N is the number of data records e.g. for data.txt</w:t>
       </w:r>
     </w:p>
     <w:p>
@@ -2857,40 +4610,86 @@
       <w:pPr>
         <w:pStyle w:val="Code"/>
       </w:pPr>
+      <w:proofErr w:type="gramStart"/>
       <w:r>
         <w:t>python</w:t>
       </w:r>
-    </w:p>
-    <w:p>
-      <w:pPr>
-        <w:pStyle w:val="Code"/>
-      </w:pPr>
-      <w:r>
-        <w:t>names = "a b c d"</w:t>
-      </w:r>
-    </w:p>
-    <w:p>
-      <w:pPr>
-        <w:pStyle w:val="Code"/>
-      </w:pPr>
-      <w:r>
-        <w:t>print names.split()</w:t>
-      </w:r>
-    </w:p>
-    <w:p>
-      <w:pPr>
-        <w:pStyle w:val="Code"/>
-      </w:pPr>
-      <w:r>
-        <w:t>names = "a,b,c,d"</w:t>
-      </w:r>
-    </w:p>
-    <w:p>
-      <w:pPr>
-        <w:pStyle w:val="Code"/>
-      </w:pPr>
-      <w:r>
-        <w:t>print names.split(",")</w:t>
+      <w:proofErr w:type="gramEnd"/>
+    </w:p>
+    <w:p>
+      <w:pPr>
+        <w:pStyle w:val="Code"/>
+      </w:pPr>
+      <w:proofErr w:type="gramStart"/>
+      <w:r>
+        <w:t>names</w:t>
+      </w:r>
+      <w:proofErr w:type="gramEnd"/>
+      <w:r>
+        <w:t xml:space="preserve"> = "a b c d"</w:t>
+      </w:r>
+    </w:p>
+    <w:p>
+      <w:pPr>
+        <w:pStyle w:val="Code"/>
+      </w:pPr>
+      <w:proofErr w:type="gramStart"/>
+      <w:r>
+        <w:t>print</w:t>
+      </w:r>
+      <w:proofErr w:type="gramEnd"/>
+      <w:r>
+        <w:t xml:space="preserve"> </w:t>
+      </w:r>
+      <w:proofErr w:type="spellStart"/>
+      <w:r>
+        <w:t>names.split</w:t>
+      </w:r>
+      <w:proofErr w:type="spellEnd"/>
+      <w:r>
+        <w:t>()</w:t>
+      </w:r>
+    </w:p>
+    <w:p>
+      <w:pPr>
+        <w:pStyle w:val="Code"/>
+      </w:pPr>
+      <w:proofErr w:type="gramStart"/>
+      <w:r>
+        <w:t>names</w:t>
+      </w:r>
+      <w:proofErr w:type="gramEnd"/>
+      <w:r>
+        <w:t xml:space="preserve"> = "</w:t>
+      </w:r>
+      <w:proofErr w:type="spellStart"/>
+      <w:r>
+        <w:t>a,b,c,d</w:t>
+      </w:r>
+      <w:proofErr w:type="spellEnd"/>
+      <w:r>
+        <w:t>"</w:t>
+      </w:r>
+    </w:p>
+    <w:p>
+      <w:pPr>
+        <w:pStyle w:val="Code"/>
+      </w:pPr>
+      <w:proofErr w:type="gramStart"/>
+      <w:r>
+        <w:t>print</w:t>
+      </w:r>
+      <w:proofErr w:type="gramEnd"/>
+      <w:r>
+        <w:t xml:space="preserve"> </w:t>
+      </w:r>
+      <w:proofErr w:type="spellStart"/>
+      <w:r>
+        <w:t>names.split</w:t>
+      </w:r>
+      <w:proofErr w:type="spellEnd"/>
+      <w:r>
+        <w:t>(",")</w:t>
       </w:r>
     </w:p>
     <w:p/>
@@ -3035,69 +4834,138 @@
       <w:pPr>
         <w:pStyle w:val="Code"/>
       </w:pPr>
-      <w:r>
-        <w:t>import sys</w:t>
-      </w:r>
-    </w:p>
-    <w:p>
-      <w:pPr>
-        <w:pStyle w:val="Code"/>
-      </w:pPr>
-      <w:r>
-        <w:t>if (len(sys.argv) &lt; 2):</w:t>
-      </w:r>
-    </w:p>
-    <w:p>
-      <w:pPr>
-        <w:pStyle w:val="Code"/>
-      </w:pPr>
-      <w:r>
-        <w:t xml:space="preserve">    sys.exit("Missing file name")</w:t>
-      </w:r>
-    </w:p>
-    <w:p>
-      <w:pPr>
-        <w:pStyle w:val="Code"/>
-      </w:pPr>
-      <w:r>
-        <w:t>filename = sys.argv[1]</w:t>
-      </w:r>
-    </w:p>
-    <w:p>
-      <w:pPr>
-        <w:pStyle w:val="Code"/>
-      </w:pPr>
-      <w:r>
-        <w:t>print "File name", filename</w:t>
-      </w:r>
-    </w:p>
-    <w:p>
-      <w:pPr>
-        <w:pStyle w:val="Code"/>
-      </w:pPr>
-    </w:p>
-    <w:p>
-      <w:pPr>
-        <w:pStyle w:val="Code"/>
-      </w:pPr>
-      <w:r>
-        <w:t>source = open(filename, 'r')</w:t>
-      </w:r>
-    </w:p>
-    <w:p>
-      <w:pPr>
-        <w:pStyle w:val="Code"/>
-      </w:pPr>
-      <w:r>
-        <w:t>number = 0</w:t>
-      </w:r>
-    </w:p>
-    <w:p>
-      <w:pPr>
-        <w:pStyle w:val="Code"/>
-      </w:pPr>
-      <w:r>
-        <w:t>expected = None</w:t>
+      <w:proofErr w:type="gramStart"/>
+      <w:r>
+        <w:t>import</w:t>
+      </w:r>
+      <w:proofErr w:type="gramEnd"/>
+      <w:r>
+        <w:t xml:space="preserve"> sys</w:t>
+      </w:r>
+    </w:p>
+    <w:p>
+      <w:pPr>
+        <w:pStyle w:val="Code"/>
+      </w:pPr>
+      <w:proofErr w:type="gramStart"/>
+      <w:r>
+        <w:t>if</w:t>
+      </w:r>
+      <w:proofErr w:type="gramEnd"/>
+      <w:r>
+        <w:t xml:space="preserve"> (</w:t>
+      </w:r>
+      <w:proofErr w:type="spellStart"/>
+      <w:r>
+        <w:t>len</w:t>
+      </w:r>
+      <w:proofErr w:type="spellEnd"/>
+      <w:r>
+        <w:t>(</w:t>
+      </w:r>
+      <w:proofErr w:type="spellStart"/>
+      <w:r>
+        <w:t>sys.argv</w:t>
+      </w:r>
+      <w:proofErr w:type="spellEnd"/>
+      <w:r>
+        <w:t>) &lt; 2):</w:t>
+      </w:r>
+    </w:p>
+    <w:p>
+      <w:pPr>
+        <w:pStyle w:val="Code"/>
+      </w:pPr>
+      <w:r>
+        <w:t xml:space="preserve">    </w:t>
+      </w:r>
+      <w:proofErr w:type="spellStart"/>
+      <w:proofErr w:type="gramStart"/>
+      <w:r>
+        <w:t>sys.exit</w:t>
+      </w:r>
+      <w:proofErr w:type="spellEnd"/>
+      <w:proofErr w:type="gramEnd"/>
+      <w:r>
+        <w:t>("Missing file name")</w:t>
+      </w:r>
+    </w:p>
+    <w:p>
+      <w:pPr>
+        <w:pStyle w:val="Code"/>
+      </w:pPr>
+      <w:proofErr w:type="gramStart"/>
+      <w:r>
+        <w:t>filename</w:t>
+      </w:r>
+      <w:proofErr w:type="gramEnd"/>
+      <w:r>
+        <w:t xml:space="preserve"> = </w:t>
+      </w:r>
+      <w:proofErr w:type="spellStart"/>
+      <w:r>
+        <w:t>sys.argv</w:t>
+      </w:r>
+      <w:proofErr w:type="spellEnd"/>
+      <w:r>
+        <w:t>[1]</w:t>
+      </w:r>
+    </w:p>
+    <w:p>
+      <w:pPr>
+        <w:pStyle w:val="Code"/>
+      </w:pPr>
+      <w:proofErr w:type="gramStart"/>
+      <w:r>
+        <w:t>print</w:t>
+      </w:r>
+      <w:proofErr w:type="gramEnd"/>
+      <w:r>
+        <w:t xml:space="preserve"> "File name", filename</w:t>
+      </w:r>
+    </w:p>
+    <w:p>
+      <w:pPr>
+        <w:pStyle w:val="Code"/>
+      </w:pPr>
+    </w:p>
+    <w:p>
+      <w:pPr>
+        <w:pStyle w:val="Code"/>
+      </w:pPr>
+      <w:proofErr w:type="gramStart"/>
+      <w:r>
+        <w:t>source</w:t>
+      </w:r>
+      <w:proofErr w:type="gramEnd"/>
+      <w:r>
+        <w:t xml:space="preserve"> = open(filename, 'r')</w:t>
+      </w:r>
+    </w:p>
+    <w:p>
+      <w:pPr>
+        <w:pStyle w:val="Code"/>
+      </w:pPr>
+      <w:proofErr w:type="gramStart"/>
+      <w:r>
+        <w:t>number</w:t>
+      </w:r>
+      <w:proofErr w:type="gramEnd"/>
+      <w:r>
+        <w:t xml:space="preserve"> = 0</w:t>
+      </w:r>
+    </w:p>
+    <w:p>
+      <w:pPr>
+        <w:pStyle w:val="Code"/>
+      </w:pPr>
+      <w:proofErr w:type="gramStart"/>
+      <w:r>
+        <w:t>expected</w:t>
+      </w:r>
+      <w:proofErr w:type="gramEnd"/>
+      <w:r>
+        <w:t xml:space="preserve"> = None</w:t>
       </w:r>
     </w:p>
     <w:p>
@@ -3112,160 +4980,344 @@
       <w:pPr>
         <w:pStyle w:val="Code"/>
       </w:pPr>
-      <w:r>
-        <w:t>for line in source:</w:t>
-      </w:r>
-    </w:p>
-    <w:p>
-      <w:pPr>
-        <w:pStyle w:val="Code"/>
-      </w:pPr>
-      <w:r>
-        <w:t xml:space="preserve">    if line.startswith('#-'): # Number of records</w:t>
-      </w:r>
-    </w:p>
-    <w:p>
-      <w:pPr>
-        <w:pStyle w:val="Code"/>
-      </w:pPr>
-      <w:r>
-        <w:t xml:space="preserve">        trash, expected = line.split()</w:t>
-      </w:r>
-    </w:p>
-    <w:p>
-      <w:pPr>
-        <w:pStyle w:val="Code"/>
-      </w:pPr>
-      <w:r>
-        <w:t xml:space="preserve">        expected = int(expected)</w:t>
-      </w:r>
-    </w:p>
-    <w:p>
-      <w:pPr>
-        <w:pStyle w:val="Code"/>
-      </w:pPr>
-      <w:r>
-        <w:t xml:space="preserve">    if line.startswith('#'): # Skip comments.</w:t>
-      </w:r>
-    </w:p>
-    <w:p>
-      <w:pPr>
-        <w:pStyle w:val="Code"/>
-      </w:pPr>
-      <w:r>
-        <w:t xml:space="preserve">        pass        </w:t>
-      </w:r>
-    </w:p>
-    <w:p>
-      <w:pPr>
-        <w:pStyle w:val="Code"/>
-      </w:pPr>
-      <w:r>
-        <w:t xml:space="preserve">    elif line.startswith('D'): # Skip title line.</w:t>
-      </w:r>
-    </w:p>
-    <w:p>
-      <w:pPr>
-        <w:pStyle w:val="Code"/>
-      </w:pPr>
-      <w:r>
-        <w:t xml:space="preserve">        pass        </w:t>
-      </w:r>
-    </w:p>
-    <w:p>
-      <w:pPr>
-        <w:pStyle w:val="Code"/>
-      </w:pPr>
-      <w:r>
-        <w:t xml:space="preserve">    else:</w:t>
-      </w:r>
-    </w:p>
-    <w:p>
-      <w:pPr>
-        <w:pStyle w:val="Code"/>
-      </w:pPr>
-      <w:r>
-        <w:t xml:space="preserve">        number += 1</w:t>
-      </w:r>
-    </w:p>
-    <w:p>
-      <w:pPr>
-        <w:pStyle w:val="Code"/>
-      </w:pPr>
-      <w:r>
-        <w:t>source.close()</w:t>
-      </w:r>
-    </w:p>
-    <w:p>
-      <w:pPr>
-        <w:pStyle w:val="Code"/>
-      </w:pPr>
-      <w:r>
-        <w:t>print "Expected number of data records:", expected</w:t>
-      </w:r>
-    </w:p>
-    <w:p>
-      <w:pPr>
-        <w:pStyle w:val="Code"/>
-      </w:pPr>
-      <w:r>
-        <w:t>print "Actual number of data records:", number</w:t>
-      </w:r>
-    </w:p>
-    <w:p>
-      <w:pPr>
-        <w:pStyle w:val="Code"/>
-      </w:pPr>
-      <w:r>
-        <w:t>if (expected == None):</w:t>
-      </w:r>
-    </w:p>
-    <w:p>
-      <w:pPr>
-        <w:pStyle w:val="Code"/>
-      </w:pPr>
-      <w:r>
-        <w:t xml:space="preserve">    print "Pass"</w:t>
-      </w:r>
-    </w:p>
-    <w:p>
-      <w:pPr>
-        <w:pStyle w:val="Code"/>
-      </w:pPr>
-      <w:r>
-        <w:t>elif (expected == number):</w:t>
-      </w:r>
-    </w:p>
-    <w:p>
-      <w:pPr>
-        <w:pStyle w:val="Code"/>
-      </w:pPr>
-      <w:r>
-        <w:t xml:space="preserve">    print "Pass"</w:t>
-      </w:r>
-    </w:p>
-    <w:p>
-      <w:pPr>
-        <w:pStyle w:val="Code"/>
-      </w:pPr>
-      <w:r>
-        <w:t>else:</w:t>
-      </w:r>
-    </w:p>
-    <w:p>
-      <w:pPr>
-        <w:pStyle w:val="Code"/>
-      </w:pPr>
-      <w:r>
-        <w:t xml:space="preserve">    print "Fail"</w:t>
-      </w:r>
-    </w:p>
-    <w:p>
-      <w:pPr>
-        <w:pStyle w:val="Code"/>
-      </w:pPr>
-      <w:r>
-        <w:t>source.close()</w:t>
+      <w:proofErr w:type="gramStart"/>
+      <w:r>
+        <w:t>for</w:t>
+      </w:r>
+      <w:proofErr w:type="gramEnd"/>
+      <w:r>
+        <w:t xml:space="preserve"> line in source:</w:t>
+      </w:r>
+    </w:p>
+    <w:p>
+      <w:pPr>
+        <w:pStyle w:val="Code"/>
+      </w:pPr>
+      <w:r>
+        <w:t xml:space="preserve">    </w:t>
+      </w:r>
+      <w:proofErr w:type="gramStart"/>
+      <w:r>
+        <w:t>if</w:t>
+      </w:r>
+      <w:proofErr w:type="gramEnd"/>
+      <w:r>
+        <w:t xml:space="preserve"> </w:t>
+      </w:r>
+      <w:proofErr w:type="spellStart"/>
+      <w:r>
+        <w:t>line.startswith</w:t>
+      </w:r>
+      <w:proofErr w:type="spellEnd"/>
+      <w:r>
+        <w:t>('#-'): # Number of records</w:t>
+      </w:r>
+    </w:p>
+    <w:p>
+      <w:pPr>
+        <w:pStyle w:val="Code"/>
+      </w:pPr>
+      <w:r>
+        <w:t xml:space="preserve">        </w:t>
+      </w:r>
+      <w:proofErr w:type="gramStart"/>
+      <w:r>
+        <w:t>trash</w:t>
+      </w:r>
+      <w:proofErr w:type="gramEnd"/>
+      <w:r>
+        <w:t xml:space="preserve">, expected = </w:t>
+      </w:r>
+      <w:proofErr w:type="spellStart"/>
+      <w:r>
+        <w:t>line.split</w:t>
+      </w:r>
+      <w:proofErr w:type="spellEnd"/>
+      <w:r>
+        <w:t>()</w:t>
+      </w:r>
+    </w:p>
+    <w:p>
+      <w:pPr>
+        <w:pStyle w:val="Code"/>
+      </w:pPr>
+      <w:r>
+        <w:t xml:space="preserve">        </w:t>
+      </w:r>
+      <w:proofErr w:type="gramStart"/>
+      <w:r>
+        <w:t>expected</w:t>
+      </w:r>
+      <w:proofErr w:type="gramEnd"/>
+      <w:r>
+        <w:t xml:space="preserve"> = </w:t>
+      </w:r>
+      <w:proofErr w:type="spellStart"/>
+      <w:r>
+        <w:t>int</w:t>
+      </w:r>
+      <w:proofErr w:type="spellEnd"/>
+      <w:r>
+        <w:t>(expected)</w:t>
+      </w:r>
+    </w:p>
+    <w:p>
+      <w:pPr>
+        <w:pStyle w:val="Code"/>
+      </w:pPr>
+      <w:r>
+        <w:t xml:space="preserve">    </w:t>
+      </w:r>
+      <w:proofErr w:type="gramStart"/>
+      <w:r>
+        <w:t>if</w:t>
+      </w:r>
+      <w:proofErr w:type="gramEnd"/>
+      <w:r>
+        <w:t xml:space="preserve"> </w:t>
+      </w:r>
+      <w:proofErr w:type="spellStart"/>
+      <w:r>
+        <w:t>line.startswith</w:t>
+      </w:r>
+      <w:proofErr w:type="spellEnd"/>
+      <w:r>
+        <w:t>('#'): # Skip comments.</w:t>
+      </w:r>
+    </w:p>
+    <w:p>
+      <w:pPr>
+        <w:pStyle w:val="Code"/>
+      </w:pPr>
+      <w:r>
+        <w:t xml:space="preserve">        </w:t>
+      </w:r>
+      <w:proofErr w:type="gramStart"/>
+      <w:r>
+        <w:t>pass</w:t>
+      </w:r>
+      <w:proofErr w:type="gramEnd"/>
+      <w:r>
+        <w:t xml:space="preserve">        </w:t>
+      </w:r>
+    </w:p>
+    <w:p>
+      <w:pPr>
+        <w:pStyle w:val="Code"/>
+      </w:pPr>
+      <w:r>
+        <w:t xml:space="preserve">    </w:t>
+      </w:r>
+      <w:proofErr w:type="spellStart"/>
+      <w:proofErr w:type="gramStart"/>
+      <w:r>
+        <w:t>elif</w:t>
+      </w:r>
+      <w:proofErr w:type="spellEnd"/>
+      <w:proofErr w:type="gramEnd"/>
+      <w:r>
+        <w:t xml:space="preserve"> </w:t>
+      </w:r>
+      <w:proofErr w:type="spellStart"/>
+      <w:r>
+        <w:t>line.startswith</w:t>
+      </w:r>
+      <w:proofErr w:type="spellEnd"/>
+      <w:r>
+        <w:t>('D'): # Skip title line.</w:t>
+      </w:r>
+    </w:p>
+    <w:p>
+      <w:pPr>
+        <w:pStyle w:val="Code"/>
+      </w:pPr>
+      <w:r>
+        <w:t xml:space="preserve">        </w:t>
+      </w:r>
+      <w:proofErr w:type="gramStart"/>
+      <w:r>
+        <w:t>pass</w:t>
+      </w:r>
+      <w:proofErr w:type="gramEnd"/>
+      <w:r>
+        <w:t xml:space="preserve">        </w:t>
+      </w:r>
+    </w:p>
+    <w:p>
+      <w:pPr>
+        <w:pStyle w:val="Code"/>
+      </w:pPr>
+      <w:r>
+        <w:t xml:space="preserve">    </w:t>
+      </w:r>
+      <w:proofErr w:type="gramStart"/>
+      <w:r>
+        <w:t>else</w:t>
+      </w:r>
+      <w:proofErr w:type="gramEnd"/>
+      <w:r>
+        <w:t>:</w:t>
+      </w:r>
+    </w:p>
+    <w:p>
+      <w:pPr>
+        <w:pStyle w:val="Code"/>
+      </w:pPr>
+      <w:r>
+        <w:t xml:space="preserve">        </w:t>
+      </w:r>
+      <w:proofErr w:type="gramStart"/>
+      <w:r>
+        <w:t>number</w:t>
+      </w:r>
+      <w:proofErr w:type="gramEnd"/>
+      <w:r>
+        <w:t xml:space="preserve"> += 1</w:t>
+      </w:r>
+    </w:p>
+    <w:p>
+      <w:pPr>
+        <w:pStyle w:val="Code"/>
+      </w:pPr>
+      <w:proofErr w:type="spellStart"/>
+      <w:proofErr w:type="gramStart"/>
+      <w:r>
+        <w:t>source.close</w:t>
+      </w:r>
+      <w:proofErr w:type="spellEnd"/>
+      <w:proofErr w:type="gramEnd"/>
+      <w:r>
+        <w:t>()</w:t>
+      </w:r>
+    </w:p>
+    <w:p>
+      <w:pPr>
+        <w:pStyle w:val="Code"/>
+      </w:pPr>
+      <w:proofErr w:type="gramStart"/>
+      <w:r>
+        <w:t>print</w:t>
+      </w:r>
+      <w:proofErr w:type="gramEnd"/>
+      <w:r>
+        <w:t xml:space="preserve"> "Expected number of data records:", expected</w:t>
+      </w:r>
+    </w:p>
+    <w:p>
+      <w:pPr>
+        <w:pStyle w:val="Code"/>
+      </w:pPr>
+      <w:proofErr w:type="gramStart"/>
+      <w:r>
+        <w:t>print</w:t>
+      </w:r>
+      <w:proofErr w:type="gramEnd"/>
+      <w:r>
+        <w:t xml:space="preserve"> "Actual number of data records:", number</w:t>
+      </w:r>
+    </w:p>
+    <w:p>
+      <w:pPr>
+        <w:pStyle w:val="Code"/>
+      </w:pPr>
+      <w:proofErr w:type="gramStart"/>
+      <w:r>
+        <w:t>if</w:t>
+      </w:r>
+      <w:proofErr w:type="gramEnd"/>
+      <w:r>
+        <w:t xml:space="preserve"> (expected == None):</w:t>
+      </w:r>
+    </w:p>
+    <w:p>
+      <w:pPr>
+        <w:pStyle w:val="Code"/>
+      </w:pPr>
+      <w:r>
+        <w:t xml:space="preserve">    </w:t>
+      </w:r>
+      <w:proofErr w:type="gramStart"/>
+      <w:r>
+        <w:t>print</w:t>
+      </w:r>
+      <w:proofErr w:type="gramEnd"/>
+      <w:r>
+        <w:t xml:space="preserve"> "Pass"</w:t>
+      </w:r>
+    </w:p>
+    <w:p>
+      <w:pPr>
+        <w:pStyle w:val="Code"/>
+      </w:pPr>
+      <w:proofErr w:type="spellStart"/>
+      <w:proofErr w:type="gramStart"/>
+      <w:r>
+        <w:t>elif</w:t>
+      </w:r>
+      <w:proofErr w:type="spellEnd"/>
+      <w:proofErr w:type="gramEnd"/>
+      <w:r>
+        <w:t xml:space="preserve"> (expected == number):</w:t>
+      </w:r>
+    </w:p>
+    <w:p>
+      <w:pPr>
+        <w:pStyle w:val="Code"/>
+      </w:pPr>
+      <w:r>
+        <w:t xml:space="preserve">    </w:t>
+      </w:r>
+      <w:proofErr w:type="gramStart"/>
+      <w:r>
+        <w:t>print</w:t>
+      </w:r>
+      <w:proofErr w:type="gramEnd"/>
+      <w:r>
+        <w:t xml:space="preserve"> "Pass"</w:t>
+      </w:r>
+    </w:p>
+    <w:p>
+      <w:pPr>
+        <w:pStyle w:val="Code"/>
+      </w:pPr>
+      <w:proofErr w:type="gramStart"/>
+      <w:r>
+        <w:t>else</w:t>
+      </w:r>
+      <w:proofErr w:type="gramEnd"/>
+      <w:r>
+        <w:t>:</w:t>
+      </w:r>
+    </w:p>
+    <w:p>
+      <w:pPr>
+        <w:pStyle w:val="Code"/>
+      </w:pPr>
+      <w:r>
+        <w:t xml:space="preserve">    </w:t>
+      </w:r>
+      <w:proofErr w:type="gramStart"/>
+      <w:r>
+        <w:t>print</w:t>
+      </w:r>
+      <w:proofErr w:type="gramEnd"/>
+      <w:r>
+        <w:t xml:space="preserve"> "Fail"</w:t>
+      </w:r>
+    </w:p>
+    <w:p>
+      <w:pPr>
+        <w:pStyle w:val="Code"/>
+      </w:pPr>
+      <w:proofErr w:type="spellStart"/>
+      <w:proofErr w:type="gramStart"/>
+      <w:r>
+        <w:t>source.close</w:t>
+      </w:r>
+      <w:proofErr w:type="spellEnd"/>
+      <w:proofErr w:type="gramEnd"/>
+      <w:r>
+        <w:t>()</w:t>
       </w:r>
     </w:p>
     <w:p>
@@ -3304,90 +5356,182 @@
       <w:pPr>
         <w:pStyle w:val="Code"/>
       </w:pPr>
+      <w:proofErr w:type="gramStart"/>
       <w:r>
         <w:t>python</w:t>
       </w:r>
-    </w:p>
-    <w:p>
-      <w:pPr>
-        <w:pStyle w:val="Code"/>
-      </w:pPr>
-      <w:r>
-        <w:t>machines = ['HAL', 'Colossus', 'Maria', 'Robocop']</w:t>
-      </w:r>
-    </w:p>
-    <w:p>
-      <w:pPr>
-        <w:pStyle w:val="Code"/>
-      </w:pPr>
-      <w:r>
-        <w:t>print len(machines)</w:t>
-      </w:r>
-    </w:p>
-    <w:p>
-      <w:pPr>
-        <w:pStyle w:val="Code"/>
-      </w:pPr>
-      <w:r>
-        <w:t>print len([])</w:t>
-      </w:r>
-    </w:p>
-    <w:p>
-      <w:pPr>
-        <w:pStyle w:val="Code"/>
-      </w:pPr>
-      <w:r>
-        <w:t>print machines[1]</w:t>
-      </w:r>
-    </w:p>
-    <w:p>
-      <w:r>
-        <w:t>Many languages like C, Java, Python index from 0.</w:t>
-      </w:r>
-    </w:p>
-    <w:p>
-      <w:r>
-        <w:t>Legacy from 70s - easier for the computer. Makes no sense nowadays!</w:t>
-      </w:r>
-    </w:p>
-    <w:p>
-      <w:pPr>
-        <w:pStyle w:val="Code"/>
-      </w:pPr>
-      <w:r>
-        <w:t>print machines[0]</w:t>
-      </w:r>
-    </w:p>
-    <w:p>
-      <w:pPr>
-        <w:pStyle w:val="Code"/>
-      </w:pPr>
-      <w:r>
-        <w:t>print machines[len(machines)]</w:t>
-      </w:r>
-    </w:p>
-    <w:p>
-      <w:pPr>
-        <w:pStyle w:val="Code"/>
-      </w:pPr>
-      <w:r>
-        <w:t>print machines[len(machines) - 1]</w:t>
-      </w:r>
-    </w:p>
-    <w:p>
-      <w:pPr>
-        <w:pStyle w:val="Code"/>
-      </w:pPr>
-      <w:r>
-        <w:t>print machines[-1]</w:t>
-      </w:r>
-    </w:p>
-    <w:p>
-      <w:pPr>
-        <w:pStyle w:val="Code"/>
-      </w:pPr>
-      <w:r>
-        <w:t>print machines[-2]</w:t>
+      <w:proofErr w:type="gramEnd"/>
+    </w:p>
+    <w:p>
+      <w:pPr>
+        <w:pStyle w:val="Code"/>
+      </w:pPr>
+      <w:proofErr w:type="gramStart"/>
+      <w:r>
+        <w:t>machines</w:t>
+      </w:r>
+      <w:proofErr w:type="gramEnd"/>
+      <w:r>
+        <w:t xml:space="preserve"> = ['HAL', 'Colossus', 'Maria', 'Robocop']</w:t>
+      </w:r>
+    </w:p>
+    <w:p>
+      <w:pPr>
+        <w:pStyle w:val="Code"/>
+      </w:pPr>
+      <w:proofErr w:type="gramStart"/>
+      <w:r>
+        <w:t>print</w:t>
+      </w:r>
+      <w:proofErr w:type="gramEnd"/>
+      <w:r>
+        <w:t xml:space="preserve"> </w:t>
+      </w:r>
+      <w:proofErr w:type="spellStart"/>
+      <w:r>
+        <w:t>len</w:t>
+      </w:r>
+      <w:proofErr w:type="spellEnd"/>
+      <w:r>
+        <w:t>(machines)</w:t>
+      </w:r>
+    </w:p>
+    <w:p>
+      <w:pPr>
+        <w:pStyle w:val="Code"/>
+      </w:pPr>
+      <w:proofErr w:type="gramStart"/>
+      <w:r>
+        <w:t>print</w:t>
+      </w:r>
+      <w:proofErr w:type="gramEnd"/>
+      <w:r>
+        <w:t xml:space="preserve"> </w:t>
+      </w:r>
+      <w:proofErr w:type="spellStart"/>
+      <w:r>
+        <w:t>len</w:t>
+      </w:r>
+      <w:proofErr w:type="spellEnd"/>
+      <w:r>
+        <w:t>([])</w:t>
+      </w:r>
+    </w:p>
+    <w:p>
+      <w:pPr>
+        <w:pStyle w:val="Code"/>
+      </w:pPr>
+      <w:proofErr w:type="gramStart"/>
+      <w:r>
+        <w:t>print</w:t>
+      </w:r>
+      <w:proofErr w:type="gramEnd"/>
+      <w:r>
+        <w:t xml:space="preserve"> machines[1]</w:t>
+      </w:r>
+    </w:p>
+    <w:p>
+      <w:r>
+        <w:t xml:space="preserve">Many languages like C, Java, </w:t>
+      </w:r>
+      <w:proofErr w:type="gramStart"/>
+      <w:r>
+        <w:t>Python</w:t>
+      </w:r>
+      <w:proofErr w:type="gramEnd"/>
+      <w:r>
+        <w:t xml:space="preserve"> index from 0.</w:t>
+      </w:r>
+    </w:p>
+    <w:p>
+      <w:proofErr w:type="gramStart"/>
+      <w:r>
+        <w:t>Legacy from 70s - easier for the computer.</w:t>
+      </w:r>
+      <w:proofErr w:type="gramEnd"/>
+      <w:r>
+        <w:t xml:space="preserve"> Makes no sense nowadays!</w:t>
+      </w:r>
+    </w:p>
+    <w:p>
+      <w:pPr>
+        <w:pStyle w:val="Code"/>
+      </w:pPr>
+      <w:proofErr w:type="gramStart"/>
+      <w:r>
+        <w:t>print</w:t>
+      </w:r>
+      <w:proofErr w:type="gramEnd"/>
+      <w:r>
+        <w:t xml:space="preserve"> machines[0]</w:t>
+      </w:r>
+    </w:p>
+    <w:p>
+      <w:pPr>
+        <w:pStyle w:val="Code"/>
+      </w:pPr>
+      <w:proofErr w:type="gramStart"/>
+      <w:r>
+        <w:t>print</w:t>
+      </w:r>
+      <w:proofErr w:type="gramEnd"/>
+      <w:r>
+        <w:t xml:space="preserve"> machines[</w:t>
+      </w:r>
+      <w:proofErr w:type="spellStart"/>
+      <w:r>
+        <w:t>len</w:t>
+      </w:r>
+      <w:proofErr w:type="spellEnd"/>
+      <w:r>
+        <w:t>(machines)]</w:t>
+      </w:r>
+    </w:p>
+    <w:p>
+      <w:pPr>
+        <w:pStyle w:val="Code"/>
+      </w:pPr>
+      <w:proofErr w:type="gramStart"/>
+      <w:r>
+        <w:t>print</w:t>
+      </w:r>
+      <w:proofErr w:type="gramEnd"/>
+      <w:r>
+        <w:t xml:space="preserve"> machines[</w:t>
+      </w:r>
+      <w:proofErr w:type="spellStart"/>
+      <w:r>
+        <w:t>len</w:t>
+      </w:r>
+      <w:proofErr w:type="spellEnd"/>
+      <w:r>
+        <w:t>(machines) - 1]</w:t>
+      </w:r>
+    </w:p>
+    <w:p>
+      <w:pPr>
+        <w:pStyle w:val="Code"/>
+      </w:pPr>
+      <w:proofErr w:type="gramStart"/>
+      <w:r>
+        <w:t>print</w:t>
+      </w:r>
+      <w:proofErr w:type="gramEnd"/>
+      <w:r>
+        <w:t xml:space="preserve"> machines[-1]</w:t>
+      </w:r>
+    </w:p>
+    <w:p>
+      <w:pPr>
+        <w:pStyle w:val="Code"/>
+      </w:pPr>
+      <w:proofErr w:type="gramStart"/>
+      <w:r>
+        <w:t>print</w:t>
+      </w:r>
+      <w:proofErr w:type="gramEnd"/>
+      <w:r>
+        <w:t xml:space="preserve"> machines[-2]</w:t>
       </w:r>
     </w:p>
     <w:p>
@@ -3399,24 +5543,47 @@
       <w:pPr>
         <w:pStyle w:val="Code"/>
       </w:pPr>
-      <w:r>
-        <w:t>machines[1] = 'Tron'</w:t>
-      </w:r>
-    </w:p>
-    <w:p>
-      <w:pPr>
-        <w:pStyle w:val="Code"/>
-      </w:pPr>
-      <w:r>
-        <w:t>print machines</w:t>
-      </w:r>
-    </w:p>
-    <w:p>
-      <w:pPr>
-        <w:pStyle w:val="Code"/>
-      </w:pPr>
-      <w:r>
-        <w:t>machines[4] = 'Robbie'</w:t>
+      <w:proofErr w:type="gramStart"/>
+      <w:r>
+        <w:t>machines</w:t>
+      </w:r>
+      <w:proofErr w:type="gramEnd"/>
+      <w:r>
+        <w:t>[1] = '</w:t>
+      </w:r>
+      <w:proofErr w:type="spellStart"/>
+      <w:r>
+        <w:t>Tron</w:t>
+      </w:r>
+      <w:proofErr w:type="spellEnd"/>
+      <w:r>
+        <w:t>'</w:t>
+      </w:r>
+    </w:p>
+    <w:p>
+      <w:pPr>
+        <w:pStyle w:val="Code"/>
+      </w:pPr>
+      <w:proofErr w:type="gramStart"/>
+      <w:r>
+        <w:t>print</w:t>
+      </w:r>
+      <w:proofErr w:type="gramEnd"/>
+      <w:r>
+        <w:t xml:space="preserve"> machines</w:t>
+      </w:r>
+    </w:p>
+    <w:p>
+      <w:pPr>
+        <w:pStyle w:val="Code"/>
+      </w:pPr>
+      <w:proofErr w:type="gramStart"/>
+      <w:r>
+        <w:t>machines</w:t>
+      </w:r>
+      <w:proofErr w:type="gramEnd"/>
+      <w:r>
+        <w:t>[4] = 'Robbie'</w:t>
       </w:r>
     </w:p>
     <w:p>
@@ -3428,8 +5595,13 @@
       <w:pPr>
         <w:pStyle w:val="Code"/>
       </w:pPr>
-      <w:r>
-        <w:t xml:space="preserve">mixed = ['stuff', 1, 2.5, True] </w:t>
+      <w:proofErr w:type="gramStart"/>
+      <w:r>
+        <w:t>mixed</w:t>
+      </w:r>
+      <w:proofErr w:type="gramEnd"/>
+      <w:r>
+        <w:t xml:space="preserve"> = ['stuff', 1, 2.5, True] </w:t>
       </w:r>
     </w:p>
     <w:p>
@@ -3441,8 +5613,13 @@
       <w:pPr>
         <w:pStyle w:val="Code"/>
       </w:pPr>
-      <w:r>
-        <w:t>for machine in machines:</w:t>
+      <w:proofErr w:type="gramStart"/>
+      <w:r>
+        <w:t>for</w:t>
+      </w:r>
+      <w:proofErr w:type="gramEnd"/>
+      <w:r>
+        <w:t xml:space="preserve"> machine in machines:</w:t>
       </w:r>
     </w:p>
     <w:p>
@@ -3452,61 +5629,111 @@
       <w:r>
         <w:t xml:space="preserve">  </w:t>
       </w:r>
-      <w:r>
-        <w:t>print machine</w:t>
-      </w:r>
-    </w:p>
-    <w:p>
-      <w:r>
-        <w:t>machine is assigned to values not indices.</w:t>
-      </w:r>
-    </w:p>
-    <w:p>
-      <w:pPr>
-        <w:pStyle w:val="Code"/>
-      </w:pPr>
-      <w:r>
-        <w:t>del machines[2]</w:t>
-      </w:r>
-    </w:p>
-    <w:p>
-      <w:pPr>
-        <w:pStyle w:val="Code"/>
-      </w:pPr>
-      <w:r>
-        <w:t>print machines</w:t>
-      </w:r>
-    </w:p>
-    <w:p>
+      <w:proofErr w:type="gramStart"/>
+      <w:r>
+        <w:t>print</w:t>
+      </w:r>
+      <w:proofErr w:type="gramEnd"/>
+      <w:r>
+        <w:t xml:space="preserve"> machine</w:t>
+      </w:r>
+    </w:p>
+    <w:p>
+      <w:proofErr w:type="gramStart"/>
+      <w:r>
+        <w:t>machine</w:t>
+      </w:r>
+      <w:proofErr w:type="gramEnd"/>
+      <w:r>
+        <w:t xml:space="preserve"> is assigned to values not indices.</w:t>
+      </w:r>
+    </w:p>
+    <w:p>
+      <w:pPr>
+        <w:pStyle w:val="Code"/>
+      </w:pPr>
+      <w:proofErr w:type="gramStart"/>
+      <w:r>
+        <w:t>del</w:t>
+      </w:r>
+      <w:proofErr w:type="gramEnd"/>
+      <w:r>
+        <w:t xml:space="preserve"> machines[2]</w:t>
+      </w:r>
+    </w:p>
+    <w:p>
+      <w:pPr>
+        <w:pStyle w:val="Code"/>
+      </w:pPr>
+      <w:proofErr w:type="gramStart"/>
+      <w:r>
+        <w:t>print</w:t>
+      </w:r>
+      <w:proofErr w:type="gramEnd"/>
+      <w:r>
+        <w:t xml:space="preserve"> machines</w:t>
+      </w:r>
+    </w:p>
+    <w:p>
+      <w:proofErr w:type="gramStart"/>
       <w:r>
         <w:t>d</w:t>
       </w:r>
       <w:r>
-        <w:t>el is a function.</w:t>
-      </w:r>
-    </w:p>
-    <w:p>
-      <w:pPr>
-        <w:pStyle w:val="Code"/>
-      </w:pPr>
-      <w:r>
-        <w:t>machines.remove('Tron')</w:t>
-      </w:r>
-    </w:p>
-    <w:p>
-      <w:pPr>
-        <w:pStyle w:val="Code"/>
-      </w:pPr>
-      <w:r>
-        <w:t>print machines</w:t>
-      </w:r>
-    </w:p>
-    <w:p>
+        <w:t>el</w:t>
+      </w:r>
+      <w:proofErr w:type="gramEnd"/>
+      <w:r>
+        <w:t xml:space="preserve"> is a function.</w:t>
+      </w:r>
+    </w:p>
+    <w:p>
+      <w:pPr>
+        <w:pStyle w:val="Code"/>
+      </w:pPr>
+      <w:proofErr w:type="spellStart"/>
+      <w:proofErr w:type="gramStart"/>
+      <w:r>
+        <w:t>machines.remove</w:t>
+      </w:r>
+      <w:proofErr w:type="spellEnd"/>
+      <w:proofErr w:type="gramEnd"/>
+      <w:r>
+        <w:t>('</w:t>
+      </w:r>
+      <w:proofErr w:type="spellStart"/>
+      <w:r>
+        <w:t>Tron</w:t>
+      </w:r>
+      <w:proofErr w:type="spellEnd"/>
+      <w:r>
+        <w:t>')</w:t>
+      </w:r>
+    </w:p>
+    <w:p>
+      <w:pPr>
+        <w:pStyle w:val="Code"/>
+      </w:pPr>
+      <w:proofErr w:type="gramStart"/>
+      <w:r>
+        <w:t>print</w:t>
+      </w:r>
+      <w:proofErr w:type="gramEnd"/>
+      <w:r>
+        <w:t xml:space="preserve"> machines</w:t>
+      </w:r>
+    </w:p>
+    <w:p>
+      <w:proofErr w:type="gramStart"/>
       <w:r>
         <w:t>r</w:t>
       </w:r>
       <w:r>
-        <w:t>emove is a method on machines.</w:t>
+        <w:t>emove</w:t>
+      </w:r>
+      <w:proofErr w:type="gramEnd"/>
+      <w:r>
+        <w:t xml:space="preserve"> is a method on machines.</w:t>
       </w:r>
     </w:p>
     <w:p>
@@ -3518,93 +5745,179 @@
       <w:pPr>
         <w:pStyle w:val="Code"/>
       </w:pPr>
-      <w:r>
-        <w:t>machines.append('ED209')</w:t>
-      </w:r>
-    </w:p>
-    <w:p>
-      <w:pPr>
-        <w:pStyle w:val="Code"/>
-      </w:pPr>
-      <w:r>
-        <w:t>print machines</w:t>
-      </w:r>
-    </w:p>
-    <w:p>
-      <w:pPr>
-        <w:pStyle w:val="Code"/>
-      </w:pPr>
-      <w:r>
-        <w:t>machines.append('ED209')</w:t>
-      </w:r>
-    </w:p>
-    <w:p>
-      <w:pPr>
-        <w:pStyle w:val="Code"/>
-      </w:pPr>
-      <w:r>
-        <w:t>machines.append('ED209')</w:t>
-      </w:r>
-    </w:p>
-    <w:p>
-      <w:pPr>
-        <w:pStyle w:val="Code"/>
-      </w:pPr>
-      <w:r>
-        <w:t>print machines.count('ED209')</w:t>
-      </w:r>
-    </w:p>
-    <w:p>
-      <w:pPr>
-        <w:pStyle w:val="Code"/>
-      </w:pPr>
-      <w:r>
-        <w:t>print machines</w:t>
-      </w:r>
-    </w:p>
-    <w:p>
-      <w:pPr>
-        <w:pStyle w:val="Code"/>
-      </w:pPr>
-      <w:r>
-        <w:t>print machines.index('Robocop')</w:t>
-      </w:r>
-    </w:p>
-    <w:p>
-      <w:pPr>
-        <w:pStyle w:val="Code"/>
-      </w:pPr>
-      <w:r>
-        <w:t>machines.insert(1, 'Terminator')</w:t>
-      </w:r>
-    </w:p>
-    <w:p>
-      <w:pPr>
-        <w:pStyle w:val="Code"/>
-      </w:pPr>
-      <w:r>
-        <w:t>print machines</w:t>
-      </w:r>
-    </w:p>
-    <w:p>
-      <w:pPr>
-        <w:pStyle w:val="Code"/>
-      </w:pPr>
-      <w:r>
-        <w:t>machines.sort()</w:t>
-      </w:r>
-    </w:p>
-    <w:p>
-      <w:pPr>
-        <w:pStyle w:val="Code"/>
-      </w:pPr>
-      <w:r>
-        <w:t>print machines</w:t>
-      </w:r>
-    </w:p>
-    <w:p>
-      <w:r>
-        <w:t>sort does not</w:t>
+      <w:proofErr w:type="spellStart"/>
+      <w:proofErr w:type="gramStart"/>
+      <w:r>
+        <w:t>machines.append</w:t>
+      </w:r>
+      <w:proofErr w:type="spellEnd"/>
+      <w:proofErr w:type="gramEnd"/>
+      <w:r>
+        <w:t>('ED209')</w:t>
+      </w:r>
+    </w:p>
+    <w:p>
+      <w:pPr>
+        <w:pStyle w:val="Code"/>
+      </w:pPr>
+      <w:proofErr w:type="gramStart"/>
+      <w:r>
+        <w:t>print</w:t>
+      </w:r>
+      <w:proofErr w:type="gramEnd"/>
+      <w:r>
+        <w:t xml:space="preserve"> machines</w:t>
+      </w:r>
+    </w:p>
+    <w:p>
+      <w:pPr>
+        <w:pStyle w:val="Code"/>
+      </w:pPr>
+      <w:proofErr w:type="spellStart"/>
+      <w:proofErr w:type="gramStart"/>
+      <w:r>
+        <w:t>machines.append</w:t>
+      </w:r>
+      <w:proofErr w:type="spellEnd"/>
+      <w:proofErr w:type="gramEnd"/>
+      <w:r>
+        <w:t>('ED209')</w:t>
+      </w:r>
+    </w:p>
+    <w:p>
+      <w:pPr>
+        <w:pStyle w:val="Code"/>
+      </w:pPr>
+      <w:proofErr w:type="spellStart"/>
+      <w:proofErr w:type="gramStart"/>
+      <w:r>
+        <w:t>machines.append</w:t>
+      </w:r>
+      <w:proofErr w:type="spellEnd"/>
+      <w:proofErr w:type="gramEnd"/>
+      <w:r>
+        <w:t>('ED209')</w:t>
+      </w:r>
+    </w:p>
+    <w:p>
+      <w:pPr>
+        <w:pStyle w:val="Code"/>
+      </w:pPr>
+      <w:proofErr w:type="gramStart"/>
+      <w:r>
+        <w:t>print</w:t>
+      </w:r>
+      <w:proofErr w:type="gramEnd"/>
+      <w:r>
+        <w:t xml:space="preserve"> </w:t>
+      </w:r>
+      <w:proofErr w:type="spellStart"/>
+      <w:r>
+        <w:t>machines.count</w:t>
+      </w:r>
+      <w:proofErr w:type="spellEnd"/>
+      <w:r>
+        <w:t>('ED209')</w:t>
+      </w:r>
+    </w:p>
+    <w:p>
+      <w:pPr>
+        <w:pStyle w:val="Code"/>
+      </w:pPr>
+      <w:proofErr w:type="gramStart"/>
+      <w:r>
+        <w:t>print</w:t>
+      </w:r>
+      <w:proofErr w:type="gramEnd"/>
+      <w:r>
+        <w:t xml:space="preserve"> machines</w:t>
+      </w:r>
+    </w:p>
+    <w:p>
+      <w:pPr>
+        <w:pStyle w:val="Code"/>
+      </w:pPr>
+      <w:proofErr w:type="gramStart"/>
+      <w:r>
+        <w:t>print</w:t>
+      </w:r>
+      <w:proofErr w:type="gramEnd"/>
+      <w:r>
+        <w:t xml:space="preserve"> </w:t>
+      </w:r>
+      <w:proofErr w:type="spellStart"/>
+      <w:r>
+        <w:t>machines.index</w:t>
+      </w:r>
+      <w:proofErr w:type="spellEnd"/>
+      <w:r>
+        <w:t>('Robocop')</w:t>
+      </w:r>
+    </w:p>
+    <w:p>
+      <w:pPr>
+        <w:pStyle w:val="Code"/>
+      </w:pPr>
+      <w:proofErr w:type="spellStart"/>
+      <w:proofErr w:type="gramStart"/>
+      <w:r>
+        <w:t>machines.insert</w:t>
+      </w:r>
+      <w:proofErr w:type="spellEnd"/>
+      <w:proofErr w:type="gramEnd"/>
+      <w:r>
+        <w:t>(1, 'Terminator')</w:t>
+      </w:r>
+    </w:p>
+    <w:p>
+      <w:pPr>
+        <w:pStyle w:val="Code"/>
+      </w:pPr>
+      <w:proofErr w:type="gramStart"/>
+      <w:r>
+        <w:t>print</w:t>
+      </w:r>
+      <w:proofErr w:type="gramEnd"/>
+      <w:r>
+        <w:t xml:space="preserve"> machines</w:t>
+      </w:r>
+    </w:p>
+    <w:p>
+      <w:pPr>
+        <w:pStyle w:val="Code"/>
+      </w:pPr>
+      <w:proofErr w:type="spellStart"/>
+      <w:proofErr w:type="gramStart"/>
+      <w:r>
+        <w:t>machines.sort</w:t>
+      </w:r>
+      <w:proofErr w:type="spellEnd"/>
+      <w:proofErr w:type="gramEnd"/>
+      <w:r>
+        <w:t>()</w:t>
+      </w:r>
+    </w:p>
+    <w:p>
+      <w:pPr>
+        <w:pStyle w:val="Code"/>
+      </w:pPr>
+      <w:proofErr w:type="gramStart"/>
+      <w:r>
+        <w:t>print</w:t>
+      </w:r>
+      <w:proofErr w:type="gramEnd"/>
+      <w:r>
+        <w:t xml:space="preserve"> machines</w:t>
+      </w:r>
+    </w:p>
+    <w:p>
+      <w:proofErr w:type="gramStart"/>
+      <w:r>
+        <w:t>sort</w:t>
+      </w:r>
+      <w:proofErr w:type="gramEnd"/>
+      <w:r>
+        <w:t xml:space="preserve"> does not</w:t>
       </w:r>
       <w:r>
         <w:t xml:space="preserve"> ret</w:t>
@@ -3622,16 +5935,28 @@
       <w:pPr>
         <w:pStyle w:val="Code"/>
       </w:pPr>
-      <w:r>
-        <w:t>machines.reverse()</w:t>
-      </w:r>
-    </w:p>
-    <w:p>
-      <w:pPr>
-        <w:pStyle w:val="Code"/>
-      </w:pPr>
-      <w:r>
-        <w:t>print machines</w:t>
+      <w:proofErr w:type="spellStart"/>
+      <w:proofErr w:type="gramStart"/>
+      <w:r>
+        <w:t>machines.reverse</w:t>
+      </w:r>
+      <w:proofErr w:type="spellEnd"/>
+      <w:proofErr w:type="gramEnd"/>
+      <w:r>
+        <w:t>()</w:t>
+      </w:r>
+    </w:p>
+    <w:p>
+      <w:pPr>
+        <w:pStyle w:val="Code"/>
+      </w:pPr>
+      <w:proofErr w:type="gramStart"/>
+      <w:r>
+        <w:t>print</w:t>
+      </w:r>
+      <w:proofErr w:type="gramEnd"/>
+      <w:r>
+        <w:t xml:space="preserve"> machines</w:t>
       </w:r>
     </w:p>
     <w:p>
@@ -3659,24 +5984,39 @@
       <w:pPr>
         <w:pStyle w:val="Code"/>
       </w:pPr>
-      <w:r>
-        <w:t xml:space="preserve">range(5) </w:t>
-      </w:r>
-    </w:p>
-    <w:p>
-      <w:pPr>
-        <w:pStyle w:val="Code"/>
-      </w:pPr>
-      <w:r>
-        <w:t>range(2, 5)</w:t>
-      </w:r>
-    </w:p>
-    <w:p>
-      <w:pPr>
-        <w:pStyle w:val="Code"/>
-      </w:pPr>
-      <w:r>
-        <w:t>range(1, 10, 3)</w:t>
+      <w:proofErr w:type="gramStart"/>
+      <w:r>
+        <w:t>range</w:t>
+      </w:r>
+      <w:proofErr w:type="gramEnd"/>
+      <w:r>
+        <w:t xml:space="preserve">(5) </w:t>
+      </w:r>
+    </w:p>
+    <w:p>
+      <w:pPr>
+        <w:pStyle w:val="Code"/>
+      </w:pPr>
+      <w:proofErr w:type="gramStart"/>
+      <w:r>
+        <w:t>range</w:t>
+      </w:r>
+      <w:proofErr w:type="gramEnd"/>
+      <w:r>
+        <w:t>(2, 5)</w:t>
+      </w:r>
+    </w:p>
+    <w:p>
+      <w:pPr>
+        <w:pStyle w:val="Code"/>
+      </w:pPr>
+      <w:proofErr w:type="gramStart"/>
+      <w:r>
+        <w:t>range</w:t>
+      </w:r>
+      <w:proofErr w:type="gramEnd"/>
+      <w:r>
+        <w:t>(1, 10, 3)</w:t>
       </w:r>
     </w:p>
     <w:p>
@@ -9242,6 +11582,20 @@
       <w:szCs w:val="21"/>
     </w:rPr>
   </w:style>
+  <w:style w:type="paragraph" w:styleId="NormalWeb">
+    <w:name w:val="Normal (Web)"/>
+    <w:basedOn w:val="Normal"/>
+    <w:uiPriority w:val="99"/>
+    <w:unhideWhenUsed/>
+    <w:rsid w:val="002B3595"/>
+    <w:pPr>
+      <w:spacing w:before="100" w:beforeAutospacing="1" w:after="100" w:afterAutospacing="1"/>
+    </w:pPr>
+    <w:rPr>
+      <w:rFonts w:ascii="Times New Roman" w:eastAsia="Times New Roman" w:hAnsi="Times New Roman"/>
+      <w:lang w:val="en-GB" w:eastAsia="en-GB" w:bidi="ar-SA"/>
+    </w:rPr>
+  </w:style>
 </w:styles>
 </file>
 
